--- a/course/Глава1_VD.docx
+++ b/course/Глава1_VD.docx
@@ -209,12 +209,14 @@
       <w:r>
         <w:t xml:space="preserve">контейнер, содержащий </w:t>
       </w:r>
+      <w:proofErr w:type="spellStart"/>
       <w:r>
         <w:rPr>
           <w:lang w:val="en-US"/>
         </w:rPr>
         <w:t>jupyter</w:t>
       </w:r>
+      <w:proofErr w:type="spellEnd"/>
       <w:r>
         <w:t>-</w:t>
       </w:r>
@@ -227,12 +229,14 @@
       <w:r>
         <w:t xml:space="preserve"> с установленной библиотекой </w:t>
       </w:r>
+      <w:proofErr w:type="spellStart"/>
       <w:r>
         <w:rPr>
           <w:lang w:val="en-US"/>
         </w:rPr>
         <w:t>pyspark</w:t>
       </w:r>
+      <w:proofErr w:type="spellEnd"/>
       <w:r>
         <w:t>.</w:t>
       </w:r>
@@ -365,20 +369,20 @@
     <w:tbl>
       <w:tblPr>
         <w:tblStyle w:val="a6"/>
-        <w:tblW w:w="9918" w:type="dxa"/>
+        <w:tblW w:w="9351" w:type="dxa"/>
         <w:tblLook w:val="04A0" w:firstRow="1" w:lastRow="0" w:firstColumn="1" w:lastColumn="0" w:noHBand="0" w:noVBand="1"/>
       </w:tblPr>
       <w:tblGrid>
-        <w:gridCol w:w="1756"/>
-        <w:gridCol w:w="2159"/>
-        <w:gridCol w:w="1750"/>
+        <w:gridCol w:w="1555"/>
+        <w:gridCol w:w="2360"/>
+        <w:gridCol w:w="1467"/>
+        <w:gridCol w:w="1984"/>
         <w:gridCol w:w="1985"/>
-        <w:gridCol w:w="2268"/>
       </w:tblGrid>
       <w:tr>
         <w:tc>
           <w:tcPr>
-            <w:tcW w:w="1756" w:type="dxa"/>
+            <w:tcW w:w="1555" w:type="dxa"/>
           </w:tcPr>
           <w:p>
             <w:pPr>
@@ -388,7 +392,8 @@
                 <w:rFonts w:cs="Times New Roman"/>
                 <w:b/>
                 <w:bCs/>
-                <w:szCs w:val="28"/>
+                <w:sz w:val="24"/>
+                <w:szCs w:val="24"/>
               </w:rPr>
             </w:pPr>
             <w:r>
@@ -396,7 +401,8 @@
                 <w:rFonts w:cs="Times New Roman"/>
                 <w:b/>
                 <w:bCs/>
-                <w:szCs w:val="28"/>
+                <w:sz w:val="24"/>
+                <w:szCs w:val="24"/>
               </w:rPr>
               <w:lastRenderedPageBreak/>
               <w:t>Признак</w:t>
@@ -405,7 +411,7 @@
         </w:tc>
         <w:tc>
           <w:tcPr>
-            <w:tcW w:w="2159" w:type="dxa"/>
+            <w:tcW w:w="2360" w:type="dxa"/>
           </w:tcPr>
           <w:p>
             <w:pPr>
@@ -415,7 +421,8 @@
                 <w:rFonts w:cs="Times New Roman"/>
                 <w:b/>
                 <w:bCs/>
-                <w:szCs w:val="28"/>
+                <w:sz w:val="24"/>
+                <w:szCs w:val="24"/>
               </w:rPr>
             </w:pPr>
             <w:r>
@@ -423,7 +430,8 @@
                 <w:rFonts w:cs="Times New Roman"/>
                 <w:b/>
                 <w:bCs/>
-                <w:szCs w:val="28"/>
+                <w:sz w:val="24"/>
+                <w:szCs w:val="24"/>
               </w:rPr>
               <w:t>Описание</w:t>
             </w:r>
@@ -431,7 +439,7 @@
         </w:tc>
         <w:tc>
           <w:tcPr>
-            <w:tcW w:w="1750" w:type="dxa"/>
+            <w:tcW w:w="1467" w:type="dxa"/>
           </w:tcPr>
           <w:p>
             <w:pPr>
@@ -441,7 +449,8 @@
                 <w:rFonts w:cs="Times New Roman"/>
                 <w:b/>
                 <w:bCs/>
-                <w:szCs w:val="28"/>
+                <w:sz w:val="24"/>
+                <w:szCs w:val="24"/>
               </w:rPr>
             </w:pPr>
             <w:r>
@@ -449,68 +458,64 @@
                 <w:rFonts w:cs="Times New Roman"/>
                 <w:b/>
                 <w:bCs/>
-                <w:szCs w:val="28"/>
-              </w:rPr>
-              <w:t>Тип</w:t>
-            </w:r>
-            <w:r>
+                <w:sz w:val="24"/>
+                <w:szCs w:val="24"/>
+              </w:rPr>
+              <w:t>Тип данных</w:t>
+            </w:r>
+          </w:p>
+        </w:tc>
+        <w:tc>
+          <w:tcPr>
+            <w:tcW w:w="1984" w:type="dxa"/>
+          </w:tcPr>
+          <w:p>
+            <w:pPr>
+              <w:ind w:firstLine="0"/>
+              <w:jc w:val="center"/>
               <w:rPr>
                 <w:rFonts w:cs="Times New Roman"/>
                 <w:b/>
                 <w:bCs/>
-                <w:szCs w:val="28"/>
-              </w:rPr>
-              <w:t xml:space="preserve"> данных</w:t>
-            </w:r>
-          </w:p>
-        </w:tc>
-        <w:tc>
-          <w:tcPr>
-            <w:tcW w:w="1985" w:type="dxa"/>
-          </w:tcPr>
-          <w:p>
-            <w:pPr>
-              <w:ind w:firstLine="0"/>
-              <w:jc w:val="center"/>
+                <w:sz w:val="24"/>
+                <w:szCs w:val="24"/>
+              </w:rPr>
+            </w:pPr>
+            <w:r>
               <w:rPr>
                 <w:rFonts w:cs="Times New Roman"/>
                 <w:b/>
                 <w:bCs/>
-                <w:szCs w:val="28"/>
-              </w:rPr>
-            </w:pPr>
-            <w:r>
+                <w:sz w:val="24"/>
+                <w:szCs w:val="24"/>
+              </w:rPr>
+              <w:t>Тип признака</w:t>
+            </w:r>
+          </w:p>
+        </w:tc>
+        <w:tc>
+          <w:tcPr>
+            <w:tcW w:w="1985" w:type="dxa"/>
+          </w:tcPr>
+          <w:p>
+            <w:pPr>
+              <w:ind w:firstLine="0"/>
+              <w:jc w:val="center"/>
               <w:rPr>
                 <w:rFonts w:cs="Times New Roman"/>
                 <w:b/>
                 <w:bCs/>
-                <w:szCs w:val="28"/>
-              </w:rPr>
-              <w:t>Тип признака</w:t>
-            </w:r>
-          </w:p>
-        </w:tc>
-        <w:tc>
-          <w:tcPr>
-            <w:tcW w:w="2268" w:type="dxa"/>
-          </w:tcPr>
-          <w:p>
-            <w:pPr>
-              <w:ind w:firstLine="0"/>
-              <w:jc w:val="center"/>
+                <w:sz w:val="24"/>
+                <w:szCs w:val="24"/>
+              </w:rPr>
+            </w:pPr>
+            <w:r>
               <w:rPr>
                 <w:rFonts w:cs="Times New Roman"/>
                 <w:b/>
                 <w:bCs/>
-                <w:szCs w:val="28"/>
-              </w:rPr>
-            </w:pPr>
-            <w:r>
-              <w:rPr>
-                <w:rFonts w:cs="Times New Roman"/>
-                <w:b/>
-                <w:bCs/>
-                <w:szCs w:val="28"/>
+                <w:sz w:val="24"/>
+                <w:szCs w:val="24"/>
               </w:rPr>
               <w:t>Комментарий</w:t>
             </w:r>
@@ -520,61 +525,106 @@
       <w:tr>
         <w:tc>
           <w:tcPr>
-            <w:tcW w:w="1756" w:type="dxa"/>
-          </w:tcPr>
-          <w:p>
-            <w:pPr>
-              <w:ind w:firstLine="0"/>
-              <w:rPr>
-                <w:rFonts w:cs="Times New Roman"/>
-                <w:szCs w:val="28"/>
-              </w:rPr>
-            </w:pPr>
-            <w:r>
-              <w:rPr>
-                <w:rFonts w:cs="Times New Roman"/>
-                <w:szCs w:val="28"/>
-              </w:rPr>
-              <w:t>Transaction unique identifier</w:t>
-            </w:r>
-          </w:p>
-        </w:tc>
-        <w:tc>
-          <w:tcPr>
-            <w:tcW w:w="2159" w:type="dxa"/>
-          </w:tcPr>
-          <w:p>
-            <w:pPr>
-              <w:ind w:firstLine="0"/>
-              <w:rPr>
-                <w:rFonts w:cs="Times New Roman"/>
-                <w:szCs w:val="28"/>
-              </w:rPr>
-            </w:pPr>
-            <w:r>
-              <w:t>У</w:t>
-            </w:r>
-            <w:r>
-              <w:t>никальный идентификатор транзакции</w:t>
-            </w:r>
-          </w:p>
-        </w:tc>
-        <w:tc>
-          <w:tcPr>
-            <w:tcW w:w="1750" w:type="dxa"/>
-          </w:tcPr>
-          <w:p>
-            <w:pPr>
-              <w:ind w:firstLine="0"/>
-              <w:rPr>
-                <w:rFonts w:cs="Times New Roman"/>
-                <w:szCs w:val="28"/>
-              </w:rPr>
-            </w:pPr>
-            <w:r>
-              <w:rPr>
-                <w:rFonts w:cs="Times New Roman"/>
-                <w:szCs w:val="28"/>
+            <w:tcW w:w="1555" w:type="dxa"/>
+          </w:tcPr>
+          <w:p>
+            <w:pPr>
+              <w:ind w:firstLine="0"/>
+              <w:rPr>
+                <w:rFonts w:cs="Times New Roman"/>
+                <w:sz w:val="24"/>
+                <w:szCs w:val="24"/>
+              </w:rPr>
+            </w:pPr>
+            <w:proofErr w:type="spellStart"/>
+            <w:r>
+              <w:rPr>
+                <w:rFonts w:cs="Times New Roman"/>
+                <w:sz w:val="24"/>
+                <w:szCs w:val="24"/>
+              </w:rPr>
+              <w:t>Transaction</w:t>
+            </w:r>
+            <w:proofErr w:type="spellEnd"/>
+            <w:r>
+              <w:rPr>
+                <w:rFonts w:cs="Times New Roman"/>
+                <w:sz w:val="24"/>
+                <w:szCs w:val="24"/>
+              </w:rPr>
+              <w:t xml:space="preserve"> </w:t>
+            </w:r>
+            <w:proofErr w:type="spellStart"/>
+            <w:r>
+              <w:rPr>
+                <w:rFonts w:cs="Times New Roman"/>
+                <w:sz w:val="24"/>
+                <w:szCs w:val="24"/>
+              </w:rPr>
+              <w:t>unique</w:t>
+            </w:r>
+            <w:proofErr w:type="spellEnd"/>
+            <w:r>
+              <w:rPr>
+                <w:rFonts w:cs="Times New Roman"/>
+                <w:sz w:val="24"/>
+                <w:szCs w:val="24"/>
+              </w:rPr>
+              <w:t xml:space="preserve"> </w:t>
+            </w:r>
+            <w:proofErr w:type="spellStart"/>
+            <w:r>
+              <w:rPr>
+                <w:rFonts w:cs="Times New Roman"/>
+                <w:sz w:val="24"/>
+                <w:szCs w:val="24"/>
+              </w:rPr>
+              <w:t>identifier</w:t>
+            </w:r>
+            <w:proofErr w:type="spellEnd"/>
+          </w:p>
+        </w:tc>
+        <w:tc>
+          <w:tcPr>
+            <w:tcW w:w="2360" w:type="dxa"/>
+          </w:tcPr>
+          <w:p>
+            <w:pPr>
+              <w:ind w:firstLine="0"/>
+              <w:rPr>
+                <w:rFonts w:cs="Times New Roman"/>
+                <w:sz w:val="24"/>
+                <w:szCs w:val="24"/>
+              </w:rPr>
+            </w:pPr>
+            <w:r>
+              <w:rPr>
+                <w:rFonts w:cs="Times New Roman"/>
+                <w:sz w:val="24"/>
+                <w:szCs w:val="24"/>
+              </w:rPr>
+              <w:t>Уникальный идентификатор транзакции</w:t>
+            </w:r>
+          </w:p>
+        </w:tc>
+        <w:tc>
+          <w:tcPr>
+            <w:tcW w:w="1467" w:type="dxa"/>
+          </w:tcPr>
+          <w:p>
+            <w:pPr>
+              <w:ind w:firstLine="0"/>
+              <w:rPr>
+                <w:rFonts w:cs="Times New Roman"/>
+                <w:sz w:val="24"/>
+                <w:szCs w:val="24"/>
+              </w:rPr>
+            </w:pPr>
+            <w:r>
+              <w:rPr>
+                <w:rFonts w:cs="Times New Roman"/>
+                <w:sz w:val="24"/>
+                <w:szCs w:val="24"/>
               </w:rPr>
               <w:t>Строковый</w:t>
             </w:r>
@@ -582,42 +632,46 @@
         </w:tc>
         <w:tc>
           <w:tcPr>
+            <w:tcW w:w="1984" w:type="dxa"/>
+          </w:tcPr>
+          <w:p>
+            <w:pPr>
+              <w:ind w:firstLine="0"/>
+              <w:rPr>
+                <w:rFonts w:cs="Times New Roman"/>
+                <w:sz w:val="24"/>
+                <w:szCs w:val="24"/>
+              </w:rPr>
+            </w:pPr>
+            <w:r>
+              <w:rPr>
+                <w:rFonts w:cs="Times New Roman"/>
+                <w:sz w:val="24"/>
+                <w:szCs w:val="24"/>
+              </w:rPr>
+              <w:t>Порядковый</w:t>
+            </w:r>
+          </w:p>
+        </w:tc>
+        <w:tc>
+          <w:tcPr>
             <w:tcW w:w="1985" w:type="dxa"/>
           </w:tcPr>
           <w:p>
             <w:pPr>
               <w:ind w:firstLine="0"/>
-              <w:rPr>
-                <w:rFonts w:cs="Times New Roman"/>
-                <w:szCs w:val="28"/>
-              </w:rPr>
-            </w:pPr>
-            <w:r>
-              <w:rPr>
-                <w:rFonts w:cs="Times New Roman"/>
-                <w:szCs w:val="28"/>
-              </w:rPr>
-              <w:t>Порядковый</w:t>
-            </w:r>
-          </w:p>
-        </w:tc>
-        <w:tc>
-          <w:tcPr>
-            <w:tcW w:w="2268" w:type="dxa"/>
-          </w:tcPr>
-          <w:p>
-            <w:pPr>
-              <w:ind w:firstLine="0"/>
               <w:jc w:val="center"/>
               <w:rPr>
                 <w:rFonts w:cs="Times New Roman"/>
-                <w:szCs w:val="28"/>
-              </w:rPr>
-            </w:pPr>
-            <w:r>
-              <w:rPr>
-                <w:rFonts w:cs="Times New Roman"/>
-                <w:szCs w:val="28"/>
+                <w:sz w:val="24"/>
+                <w:szCs w:val="24"/>
+              </w:rPr>
+            </w:pPr>
+            <w:r>
+              <w:rPr>
+                <w:rFonts w:cs="Times New Roman"/>
+                <w:sz w:val="24"/>
+                <w:szCs w:val="24"/>
               </w:rPr>
               <w:t>-</w:t>
             </w:r>
@@ -627,57 +681,68 @@
       <w:tr>
         <w:tc>
           <w:tcPr>
-            <w:tcW w:w="1756" w:type="dxa"/>
-          </w:tcPr>
-          <w:p>
-            <w:pPr>
-              <w:ind w:firstLine="0"/>
-              <w:rPr>
-                <w:rFonts w:cs="Times New Roman"/>
-                <w:szCs w:val="28"/>
-              </w:rPr>
-            </w:pPr>
-            <w:r>
+            <w:tcW w:w="1555" w:type="dxa"/>
+          </w:tcPr>
+          <w:p>
+            <w:pPr>
+              <w:ind w:firstLine="0"/>
+              <w:rPr>
+                <w:rFonts w:cs="Times New Roman"/>
+                <w:sz w:val="24"/>
+                <w:szCs w:val="24"/>
+              </w:rPr>
+            </w:pPr>
+            <w:r>
+              <w:rPr>
+                <w:rFonts w:cs="Times New Roman"/>
+                <w:sz w:val="24"/>
+                <w:szCs w:val="24"/>
+              </w:rPr>
               <w:t>Price</w:t>
             </w:r>
           </w:p>
         </w:tc>
         <w:tc>
           <w:tcPr>
-            <w:tcW w:w="2159" w:type="dxa"/>
-          </w:tcPr>
-          <w:p>
-            <w:pPr>
-              <w:ind w:firstLine="0"/>
-              <w:rPr>
-                <w:rFonts w:cs="Times New Roman"/>
-                <w:szCs w:val="28"/>
-              </w:rPr>
-            </w:pPr>
-            <w:r>
-              <w:t>Ц</w:t>
-            </w:r>
-            <w:r>
-              <w:t>ена транзакции</w:t>
-            </w:r>
-          </w:p>
-        </w:tc>
-        <w:tc>
-          <w:tcPr>
-            <w:tcW w:w="1750" w:type="dxa"/>
-          </w:tcPr>
-          <w:p>
-            <w:pPr>
-              <w:ind w:firstLine="0"/>
-              <w:rPr>
-                <w:rFonts w:cs="Times New Roman"/>
-                <w:szCs w:val="28"/>
-              </w:rPr>
-            </w:pPr>
-            <w:r>
-              <w:rPr>
-                <w:rFonts w:cs="Times New Roman"/>
-                <w:szCs w:val="28"/>
+            <w:tcW w:w="2360" w:type="dxa"/>
+          </w:tcPr>
+          <w:p>
+            <w:pPr>
+              <w:ind w:firstLine="0"/>
+              <w:rPr>
+                <w:rFonts w:cs="Times New Roman"/>
+                <w:sz w:val="24"/>
+                <w:szCs w:val="24"/>
+              </w:rPr>
+            </w:pPr>
+            <w:r>
+              <w:rPr>
+                <w:rFonts w:cs="Times New Roman"/>
+                <w:sz w:val="24"/>
+                <w:szCs w:val="24"/>
+              </w:rPr>
+              <w:t>Цена транзакции</w:t>
+            </w:r>
+          </w:p>
+        </w:tc>
+        <w:tc>
+          <w:tcPr>
+            <w:tcW w:w="1467" w:type="dxa"/>
+          </w:tcPr>
+          <w:p>
+            <w:pPr>
+              <w:ind w:firstLine="0"/>
+              <w:rPr>
+                <w:rFonts w:cs="Times New Roman"/>
+                <w:sz w:val="24"/>
+                <w:szCs w:val="24"/>
+              </w:rPr>
+            </w:pPr>
+            <w:r>
+              <w:rPr>
+                <w:rFonts w:cs="Times New Roman"/>
+                <w:sz w:val="24"/>
+                <w:szCs w:val="24"/>
               </w:rPr>
               <w:t>Целочисленный</w:t>
             </w:r>
@@ -685,42 +750,46 @@
         </w:tc>
         <w:tc>
           <w:tcPr>
+            <w:tcW w:w="1984" w:type="dxa"/>
+          </w:tcPr>
+          <w:p>
+            <w:pPr>
+              <w:ind w:firstLine="0"/>
+              <w:rPr>
+                <w:rFonts w:cs="Times New Roman"/>
+                <w:sz w:val="24"/>
+                <w:szCs w:val="24"/>
+              </w:rPr>
+            </w:pPr>
+            <w:r>
+              <w:rPr>
+                <w:rFonts w:cs="Times New Roman"/>
+                <w:sz w:val="24"/>
+                <w:szCs w:val="24"/>
+              </w:rPr>
+              <w:t>Количественный</w:t>
+            </w:r>
+          </w:p>
+        </w:tc>
+        <w:tc>
+          <w:tcPr>
             <w:tcW w:w="1985" w:type="dxa"/>
           </w:tcPr>
           <w:p>
             <w:pPr>
               <w:ind w:firstLine="0"/>
-              <w:rPr>
-                <w:rFonts w:cs="Times New Roman"/>
-                <w:szCs w:val="28"/>
-              </w:rPr>
-            </w:pPr>
-            <w:r>
-              <w:rPr>
-                <w:rFonts w:cs="Times New Roman"/>
-                <w:szCs w:val="28"/>
-              </w:rPr>
-              <w:t>Количественный</w:t>
-            </w:r>
-          </w:p>
-        </w:tc>
-        <w:tc>
-          <w:tcPr>
-            <w:tcW w:w="2268" w:type="dxa"/>
-          </w:tcPr>
-          <w:p>
-            <w:pPr>
-              <w:ind w:firstLine="0"/>
               <w:jc w:val="center"/>
               <w:rPr>
                 <w:rFonts w:cs="Times New Roman"/>
-                <w:szCs w:val="28"/>
-              </w:rPr>
-            </w:pPr>
-            <w:r>
-              <w:rPr>
-                <w:rFonts w:cs="Times New Roman"/>
-                <w:szCs w:val="28"/>
+                <w:sz w:val="24"/>
+                <w:szCs w:val="24"/>
+              </w:rPr>
+            </w:pPr>
+            <w:r>
+              <w:rPr>
+                <w:rFonts w:cs="Times New Roman"/>
+                <w:sz w:val="24"/>
+                <w:szCs w:val="24"/>
               </w:rPr>
               <w:t>-</w:t>
             </w:r>
@@ -730,54 +799,96 @@
       <w:tr>
         <w:tc>
           <w:tcPr>
-            <w:tcW w:w="1756" w:type="dxa"/>
-          </w:tcPr>
-          <w:p>
-            <w:pPr>
-              <w:ind w:firstLine="0"/>
-              <w:rPr>
-                <w:rFonts w:cs="Times New Roman"/>
-                <w:szCs w:val="28"/>
-              </w:rPr>
-            </w:pPr>
-            <w:r>
-              <w:t>Date of Transfer</w:t>
-            </w:r>
-          </w:p>
-        </w:tc>
-        <w:tc>
-          <w:tcPr>
-            <w:tcW w:w="2159" w:type="dxa"/>
-          </w:tcPr>
-          <w:p>
-            <w:pPr>
-              <w:ind w:firstLine="0"/>
-              <w:rPr>
-                <w:rFonts w:cs="Times New Roman"/>
-                <w:szCs w:val="28"/>
-              </w:rPr>
-            </w:pPr>
-            <w:r>
+            <w:tcW w:w="1555" w:type="dxa"/>
+          </w:tcPr>
+          <w:p>
+            <w:pPr>
+              <w:ind w:firstLine="0"/>
+              <w:rPr>
+                <w:rFonts w:cs="Times New Roman"/>
+                <w:sz w:val="24"/>
+                <w:szCs w:val="24"/>
+              </w:rPr>
+            </w:pPr>
+            <w:proofErr w:type="spellStart"/>
+            <w:r>
+              <w:rPr>
+                <w:rFonts w:cs="Times New Roman"/>
+                <w:sz w:val="24"/>
+                <w:szCs w:val="24"/>
+              </w:rPr>
+              <w:t>Date</w:t>
+            </w:r>
+            <w:proofErr w:type="spellEnd"/>
+            <w:r>
+              <w:rPr>
+                <w:rFonts w:cs="Times New Roman"/>
+                <w:sz w:val="24"/>
+                <w:szCs w:val="24"/>
+              </w:rPr>
+              <w:t xml:space="preserve"> </w:t>
+            </w:r>
+            <w:proofErr w:type="spellStart"/>
+            <w:r>
+              <w:rPr>
+                <w:rFonts w:cs="Times New Roman"/>
+                <w:sz w:val="24"/>
+                <w:szCs w:val="24"/>
+              </w:rPr>
+              <w:t>of</w:t>
+            </w:r>
+            <w:proofErr w:type="spellEnd"/>
+            <w:r>
+              <w:rPr>
+                <w:rFonts w:cs="Times New Roman"/>
+                <w:sz w:val="24"/>
+                <w:szCs w:val="24"/>
+              </w:rPr>
+              <w:t xml:space="preserve"> Transfer</w:t>
+            </w:r>
+          </w:p>
+        </w:tc>
+        <w:tc>
+          <w:tcPr>
+            <w:tcW w:w="2360" w:type="dxa"/>
+          </w:tcPr>
+          <w:p>
+            <w:pPr>
+              <w:ind w:firstLine="0"/>
+              <w:rPr>
+                <w:rFonts w:cs="Times New Roman"/>
+                <w:sz w:val="24"/>
+                <w:szCs w:val="24"/>
+              </w:rPr>
+            </w:pPr>
+            <w:r>
+              <w:rPr>
+                <w:rFonts w:cs="Times New Roman"/>
+                <w:sz w:val="24"/>
+                <w:szCs w:val="24"/>
+              </w:rPr>
               <w:t>Дата совершения транзакции</w:t>
             </w:r>
           </w:p>
         </w:tc>
         <w:tc>
           <w:tcPr>
-            <w:tcW w:w="1750" w:type="dxa"/>
-          </w:tcPr>
-          <w:p>
-            <w:pPr>
-              <w:ind w:firstLine="0"/>
-              <w:rPr>
-                <w:rFonts w:cs="Times New Roman"/>
-                <w:szCs w:val="28"/>
-              </w:rPr>
-            </w:pPr>
-            <w:r>
-              <w:rPr>
-                <w:rFonts w:cs="Times New Roman"/>
-                <w:szCs w:val="28"/>
+            <w:tcW w:w="1467" w:type="dxa"/>
+          </w:tcPr>
+          <w:p>
+            <w:pPr>
+              <w:ind w:firstLine="0"/>
+              <w:rPr>
+                <w:rFonts w:cs="Times New Roman"/>
+                <w:sz w:val="24"/>
+                <w:szCs w:val="24"/>
+              </w:rPr>
+            </w:pPr>
+            <w:r>
+              <w:rPr>
+                <w:rFonts w:cs="Times New Roman"/>
+                <w:sz w:val="24"/>
+                <w:szCs w:val="24"/>
               </w:rPr>
               <w:t>Дата</w:t>
             </w:r>
@@ -785,42 +896,46 @@
         </w:tc>
         <w:tc>
           <w:tcPr>
+            <w:tcW w:w="1984" w:type="dxa"/>
+          </w:tcPr>
+          <w:p>
+            <w:pPr>
+              <w:ind w:firstLine="0"/>
+              <w:rPr>
+                <w:rFonts w:cs="Times New Roman"/>
+                <w:sz w:val="24"/>
+                <w:szCs w:val="24"/>
+              </w:rPr>
+            </w:pPr>
+            <w:r>
+              <w:rPr>
+                <w:rFonts w:cs="Times New Roman"/>
+                <w:sz w:val="24"/>
+                <w:szCs w:val="24"/>
+              </w:rPr>
+              <w:t>Порядковый</w:t>
+            </w:r>
+          </w:p>
+        </w:tc>
+        <w:tc>
+          <w:tcPr>
             <w:tcW w:w="1985" w:type="dxa"/>
           </w:tcPr>
           <w:p>
             <w:pPr>
               <w:ind w:firstLine="0"/>
-              <w:rPr>
-                <w:rFonts w:cs="Times New Roman"/>
-                <w:szCs w:val="28"/>
-              </w:rPr>
-            </w:pPr>
-            <w:r>
-              <w:rPr>
-                <w:rFonts w:cs="Times New Roman"/>
-                <w:szCs w:val="28"/>
-              </w:rPr>
-              <w:t>Порядковый</w:t>
-            </w:r>
-          </w:p>
-        </w:tc>
-        <w:tc>
-          <w:tcPr>
-            <w:tcW w:w="2268" w:type="dxa"/>
-          </w:tcPr>
-          <w:p>
-            <w:pPr>
-              <w:ind w:firstLine="0"/>
               <w:jc w:val="center"/>
               <w:rPr>
                 <w:rFonts w:cs="Times New Roman"/>
-                <w:szCs w:val="28"/>
-              </w:rPr>
-            </w:pPr>
-            <w:r>
-              <w:rPr>
-                <w:rFonts w:cs="Times New Roman"/>
-                <w:szCs w:val="28"/>
+                <w:sz w:val="24"/>
+                <w:szCs w:val="24"/>
+              </w:rPr>
+            </w:pPr>
+            <w:r>
+              <w:rPr>
+                <w:rFonts w:cs="Times New Roman"/>
+                <w:sz w:val="24"/>
+                <w:szCs w:val="24"/>
               </w:rPr>
               <w:t>-</w:t>
             </w:r>
@@ -830,54 +945,68 @@
       <w:tr>
         <w:tc>
           <w:tcPr>
-            <w:tcW w:w="1756" w:type="dxa"/>
-          </w:tcPr>
-          <w:p>
-            <w:pPr>
-              <w:ind w:firstLine="0"/>
-              <w:rPr>
-                <w:rFonts w:cs="Times New Roman"/>
-                <w:szCs w:val="28"/>
-              </w:rPr>
-            </w:pPr>
-            <w:r>
+            <w:tcW w:w="1555" w:type="dxa"/>
+          </w:tcPr>
+          <w:p>
+            <w:pPr>
+              <w:ind w:firstLine="0"/>
+              <w:rPr>
+                <w:rFonts w:cs="Times New Roman"/>
+                <w:sz w:val="24"/>
+                <w:szCs w:val="24"/>
+              </w:rPr>
+            </w:pPr>
+            <w:r>
+              <w:rPr>
+                <w:rFonts w:cs="Times New Roman"/>
+                <w:sz w:val="24"/>
+                <w:szCs w:val="24"/>
+              </w:rPr>
               <w:t>Property Type</w:t>
             </w:r>
           </w:p>
         </w:tc>
         <w:tc>
           <w:tcPr>
-            <w:tcW w:w="2159" w:type="dxa"/>
-          </w:tcPr>
-          <w:p>
-            <w:pPr>
-              <w:ind w:firstLine="0"/>
-              <w:rPr>
-                <w:rFonts w:cs="Times New Roman"/>
-                <w:szCs w:val="28"/>
-              </w:rPr>
-            </w:pPr>
-            <w:r>
+            <w:tcW w:w="2360" w:type="dxa"/>
+          </w:tcPr>
+          <w:p>
+            <w:pPr>
+              <w:ind w:firstLine="0"/>
+              <w:rPr>
+                <w:rFonts w:cs="Times New Roman"/>
+                <w:sz w:val="24"/>
+                <w:szCs w:val="24"/>
+              </w:rPr>
+            </w:pPr>
+            <w:r>
+              <w:rPr>
+                <w:rFonts w:cs="Times New Roman"/>
+                <w:sz w:val="24"/>
+                <w:szCs w:val="24"/>
+              </w:rPr>
               <w:t>Тип собственности</w:t>
             </w:r>
           </w:p>
         </w:tc>
         <w:tc>
           <w:tcPr>
-            <w:tcW w:w="1750" w:type="dxa"/>
-          </w:tcPr>
-          <w:p>
-            <w:pPr>
-              <w:ind w:firstLine="0"/>
-              <w:rPr>
-                <w:rFonts w:cs="Times New Roman"/>
-                <w:szCs w:val="28"/>
-              </w:rPr>
-            </w:pPr>
-            <w:r>
-              <w:rPr>
-                <w:rFonts w:cs="Times New Roman"/>
-                <w:szCs w:val="28"/>
+            <w:tcW w:w="1467" w:type="dxa"/>
+          </w:tcPr>
+          <w:p>
+            <w:pPr>
+              <w:ind w:firstLine="0"/>
+              <w:rPr>
+                <w:rFonts w:cs="Times New Roman"/>
+                <w:sz w:val="24"/>
+                <w:szCs w:val="24"/>
+              </w:rPr>
+            </w:pPr>
+            <w:r>
+              <w:rPr>
+                <w:rFonts w:cs="Times New Roman"/>
+                <w:sz w:val="24"/>
+                <w:szCs w:val="24"/>
               </w:rPr>
               <w:t>Строковый</w:t>
             </w:r>
@@ -885,6 +1014,29 @@
         </w:tc>
         <w:tc>
           <w:tcPr>
+            <w:tcW w:w="1984" w:type="dxa"/>
+          </w:tcPr>
+          <w:p>
+            <w:pPr>
+              <w:ind w:firstLine="0"/>
+              <w:rPr>
+                <w:rFonts w:cs="Times New Roman"/>
+                <w:sz w:val="24"/>
+                <w:szCs w:val="24"/>
+              </w:rPr>
+            </w:pPr>
+            <w:r>
+              <w:rPr>
+                <w:rFonts w:cs="Times New Roman"/>
+                <w:sz w:val="24"/>
+                <w:szCs w:val="24"/>
+              </w:rPr>
+              <w:t>Номинальный</w:t>
+            </w:r>
+          </w:p>
+        </w:tc>
+        <w:tc>
+          <w:tcPr>
             <w:tcW w:w="1985" w:type="dxa"/>
           </w:tcPr>
           <w:p>
@@ -892,41 +1044,23 @@
               <w:ind w:firstLine="0"/>
               <w:rPr>
                 <w:rFonts w:cs="Times New Roman"/>
-                <w:szCs w:val="28"/>
-              </w:rPr>
-            </w:pPr>
-            <w:r>
-              <w:rPr>
-                <w:rFonts w:cs="Times New Roman"/>
-                <w:szCs w:val="28"/>
-              </w:rPr>
-              <w:t>Номинальный</w:t>
-            </w:r>
-          </w:p>
-        </w:tc>
-        <w:tc>
-          <w:tcPr>
-            <w:tcW w:w="2268" w:type="dxa"/>
-          </w:tcPr>
-          <w:p>
-            <w:pPr>
-              <w:ind w:firstLine="0"/>
-              <w:rPr>
-                <w:rFonts w:cs="Times New Roman"/>
-                <w:szCs w:val="28"/>
-              </w:rPr>
-            </w:pPr>
-            <w:r>
-              <w:rPr>
-                <w:rFonts w:cs="Times New Roman"/>
-                <w:szCs w:val="28"/>
+                <w:sz w:val="24"/>
+                <w:szCs w:val="24"/>
+              </w:rPr>
+            </w:pPr>
+            <w:r>
+              <w:rPr>
+                <w:rFonts w:cs="Times New Roman"/>
+                <w:sz w:val="24"/>
+                <w:szCs w:val="24"/>
               </w:rPr>
               <w:t xml:space="preserve">Преобразован посредством </w:t>
             </w:r>
             <w:r>
               <w:rPr>
                 <w:rFonts w:cs="Times New Roman"/>
-                <w:szCs w:val="28"/>
+                <w:sz w:val="24"/>
+                <w:szCs w:val="24"/>
                 <w:lang w:val="en-US"/>
               </w:rPr>
               <w:t>one</w:t>
@@ -934,14 +1068,16 @@
             <w:r>
               <w:rPr>
                 <w:rFonts w:cs="Times New Roman"/>
-                <w:szCs w:val="28"/>
+                <w:sz w:val="24"/>
+                <w:szCs w:val="24"/>
               </w:rPr>
               <w:t>-</w:t>
             </w:r>
             <w:r>
               <w:rPr>
                 <w:rFonts w:cs="Times New Roman"/>
-                <w:szCs w:val="28"/>
+                <w:sz w:val="24"/>
+                <w:szCs w:val="24"/>
                 <w:lang w:val="en-US"/>
               </w:rPr>
               <w:t>hot</w:t>
@@ -949,16 +1085,10 @@
             <w:r>
               <w:rPr>
                 <w:rFonts w:cs="Times New Roman"/>
-                <w:szCs w:val="28"/>
-              </w:rPr>
-              <w:t xml:space="preserve"> кодировки</w:t>
-            </w:r>
-            <w:r>
-              <w:rPr>
-                <w:rFonts w:cs="Times New Roman"/>
-                <w:szCs w:val="28"/>
-              </w:rPr>
-              <w:t xml:space="preserve"> </w:t>
+                <w:sz w:val="24"/>
+                <w:szCs w:val="24"/>
+              </w:rPr>
+              <w:t xml:space="preserve"> кодировки </w:t>
             </w:r>
           </w:p>
         </w:tc>
@@ -966,54 +1096,68 @@
       <w:tr>
         <w:tc>
           <w:tcPr>
-            <w:tcW w:w="1756" w:type="dxa"/>
-          </w:tcPr>
-          <w:p>
-            <w:pPr>
-              <w:ind w:firstLine="0"/>
-              <w:rPr>
-                <w:rFonts w:cs="Times New Roman"/>
-                <w:szCs w:val="28"/>
-              </w:rPr>
-            </w:pPr>
-            <w:r>
+            <w:tcW w:w="1555" w:type="dxa"/>
+          </w:tcPr>
+          <w:p>
+            <w:pPr>
+              <w:ind w:firstLine="0"/>
+              <w:rPr>
+                <w:rFonts w:cs="Times New Roman"/>
+                <w:sz w:val="24"/>
+                <w:szCs w:val="24"/>
+              </w:rPr>
+            </w:pPr>
+            <w:r>
+              <w:rPr>
+                <w:rFonts w:cs="Times New Roman"/>
+                <w:sz w:val="24"/>
+                <w:szCs w:val="24"/>
+              </w:rPr>
               <w:t>Old/New</w:t>
             </w:r>
           </w:p>
         </w:tc>
         <w:tc>
           <w:tcPr>
-            <w:tcW w:w="2159" w:type="dxa"/>
-          </w:tcPr>
-          <w:p>
-            <w:pPr>
-              <w:ind w:firstLine="0"/>
-              <w:rPr>
-                <w:rFonts w:cs="Times New Roman"/>
-                <w:szCs w:val="28"/>
-              </w:rPr>
-            </w:pPr>
-            <w:r>
+            <w:tcW w:w="2360" w:type="dxa"/>
+          </w:tcPr>
+          <w:p>
+            <w:pPr>
+              <w:ind w:firstLine="0"/>
+              <w:rPr>
+                <w:rFonts w:cs="Times New Roman"/>
+                <w:sz w:val="24"/>
+                <w:szCs w:val="24"/>
+              </w:rPr>
+            </w:pPr>
+            <w:r>
+              <w:rPr>
+                <w:rFonts w:cs="Times New Roman"/>
+                <w:sz w:val="24"/>
+                <w:szCs w:val="24"/>
+              </w:rPr>
               <w:t>Является ли строение новым или старым</w:t>
             </w:r>
           </w:p>
         </w:tc>
         <w:tc>
           <w:tcPr>
-            <w:tcW w:w="1750" w:type="dxa"/>
-          </w:tcPr>
-          <w:p>
-            <w:pPr>
-              <w:ind w:firstLine="0"/>
-              <w:rPr>
-                <w:rFonts w:cs="Times New Roman"/>
-                <w:szCs w:val="28"/>
-              </w:rPr>
-            </w:pPr>
-            <w:r>
-              <w:rPr>
-                <w:rFonts w:cs="Times New Roman"/>
-                <w:szCs w:val="28"/>
+            <w:tcW w:w="1467" w:type="dxa"/>
+          </w:tcPr>
+          <w:p>
+            <w:pPr>
+              <w:ind w:firstLine="0"/>
+              <w:rPr>
+                <w:rFonts w:cs="Times New Roman"/>
+                <w:sz w:val="24"/>
+                <w:szCs w:val="24"/>
+              </w:rPr>
+            </w:pPr>
+            <w:r>
+              <w:rPr>
+                <w:rFonts w:cs="Times New Roman"/>
+                <w:sz w:val="24"/>
+                <w:szCs w:val="24"/>
               </w:rPr>
               <w:t>Строковый</w:t>
             </w:r>
@@ -1021,6 +1165,29 @@
         </w:tc>
         <w:tc>
           <w:tcPr>
+            <w:tcW w:w="1984" w:type="dxa"/>
+          </w:tcPr>
+          <w:p>
+            <w:pPr>
+              <w:ind w:firstLine="0"/>
+              <w:rPr>
+                <w:rFonts w:cs="Times New Roman"/>
+                <w:sz w:val="24"/>
+                <w:szCs w:val="24"/>
+              </w:rPr>
+            </w:pPr>
+            <w:r>
+              <w:rPr>
+                <w:rFonts w:cs="Times New Roman"/>
+                <w:sz w:val="24"/>
+                <w:szCs w:val="24"/>
+              </w:rPr>
+              <w:t>Номинальный</w:t>
+            </w:r>
+          </w:p>
+        </w:tc>
+        <w:tc>
+          <w:tcPr>
             <w:tcW w:w="1985" w:type="dxa"/>
           </w:tcPr>
           <w:p>
@@ -1028,34 +1195,15 @@
               <w:ind w:firstLine="0"/>
               <w:rPr>
                 <w:rFonts w:cs="Times New Roman"/>
-                <w:szCs w:val="28"/>
-              </w:rPr>
-            </w:pPr>
-            <w:r>
-              <w:rPr>
-                <w:rFonts w:cs="Times New Roman"/>
-                <w:szCs w:val="28"/>
-              </w:rPr>
-              <w:t>Номинальный</w:t>
-            </w:r>
-          </w:p>
-        </w:tc>
-        <w:tc>
-          <w:tcPr>
-            <w:tcW w:w="2268" w:type="dxa"/>
-          </w:tcPr>
-          <w:p>
-            <w:pPr>
-              <w:ind w:firstLine="0"/>
-              <w:rPr>
-                <w:rFonts w:cs="Times New Roman"/>
-                <w:szCs w:val="28"/>
-              </w:rPr>
-            </w:pPr>
-            <w:r>
-              <w:rPr>
-                <w:rFonts w:cs="Times New Roman"/>
-                <w:szCs w:val="28"/>
+                <w:sz w:val="24"/>
+                <w:szCs w:val="24"/>
+              </w:rPr>
+            </w:pPr>
+            <w:r>
+              <w:rPr>
+                <w:rFonts w:cs="Times New Roman"/>
+                <w:sz w:val="24"/>
+                <w:szCs w:val="24"/>
               </w:rPr>
               <w:t>Преобразован в бинарный признак</w:t>
             </w:r>
@@ -1065,54 +1213,106 @@
       <w:tr>
         <w:tc>
           <w:tcPr>
-            <w:tcW w:w="1756" w:type="dxa"/>
-          </w:tcPr>
-          <w:p>
-            <w:pPr>
-              <w:ind w:firstLine="0"/>
-              <w:rPr>
-                <w:rFonts w:cs="Times New Roman"/>
-                <w:szCs w:val="28"/>
-              </w:rPr>
-            </w:pPr>
-            <w:r>
+            <w:tcW w:w="1555" w:type="dxa"/>
+          </w:tcPr>
+          <w:p>
+            <w:pPr>
+              <w:ind w:firstLine="0"/>
+              <w:rPr>
+                <w:rFonts w:cs="Times New Roman"/>
+                <w:sz w:val="24"/>
+                <w:szCs w:val="24"/>
+              </w:rPr>
+            </w:pPr>
+            <w:proofErr w:type="spellStart"/>
+            <w:r>
+              <w:rPr>
+                <w:rFonts w:cs="Times New Roman"/>
+                <w:sz w:val="24"/>
+                <w:szCs w:val="24"/>
+              </w:rPr>
               <w:t>Duration</w:t>
             </w:r>
-          </w:p>
-        </w:tc>
-        <w:tc>
-          <w:tcPr>
-            <w:tcW w:w="2159" w:type="dxa"/>
-          </w:tcPr>
-          <w:p>
-            <w:pPr>
-              <w:ind w:firstLine="0"/>
-              <w:rPr>
-                <w:rFonts w:cs="Times New Roman"/>
-                <w:szCs w:val="28"/>
-              </w:rPr>
-            </w:pPr>
-            <w:r>
-              <w:t>Длительность владения недвижимостью (Freehold, Leasehold)</w:t>
-            </w:r>
-          </w:p>
-        </w:tc>
-        <w:tc>
-          <w:tcPr>
-            <w:tcW w:w="1750" w:type="dxa"/>
-          </w:tcPr>
-          <w:p>
-            <w:pPr>
-              <w:ind w:firstLine="0"/>
-              <w:rPr>
-                <w:rFonts w:cs="Times New Roman"/>
-                <w:szCs w:val="28"/>
-              </w:rPr>
-            </w:pPr>
-            <w:r>
-              <w:rPr>
-                <w:rFonts w:cs="Times New Roman"/>
-                <w:szCs w:val="28"/>
+            <w:proofErr w:type="spellEnd"/>
+          </w:p>
+        </w:tc>
+        <w:tc>
+          <w:tcPr>
+            <w:tcW w:w="2360" w:type="dxa"/>
+          </w:tcPr>
+          <w:p>
+            <w:pPr>
+              <w:ind w:firstLine="0"/>
+              <w:rPr>
+                <w:rFonts w:cs="Times New Roman"/>
+                <w:sz w:val="24"/>
+                <w:szCs w:val="24"/>
+              </w:rPr>
+            </w:pPr>
+            <w:r>
+              <w:rPr>
+                <w:rFonts w:cs="Times New Roman"/>
+                <w:sz w:val="24"/>
+                <w:szCs w:val="24"/>
+              </w:rPr>
+              <w:t>Длительность владения недвижимостью (</w:t>
+            </w:r>
+            <w:proofErr w:type="spellStart"/>
+            <w:r>
+              <w:rPr>
+                <w:rFonts w:cs="Times New Roman"/>
+                <w:sz w:val="24"/>
+                <w:szCs w:val="24"/>
+              </w:rPr>
+              <w:t>Freehold</w:t>
+            </w:r>
+            <w:proofErr w:type="spellEnd"/>
+            <w:r>
+              <w:rPr>
+                <w:rFonts w:cs="Times New Roman"/>
+                <w:sz w:val="24"/>
+                <w:szCs w:val="24"/>
+              </w:rPr>
+              <w:t xml:space="preserve">, </w:t>
+            </w:r>
+            <w:proofErr w:type="spellStart"/>
+            <w:r>
+              <w:rPr>
+                <w:rFonts w:cs="Times New Roman"/>
+                <w:sz w:val="24"/>
+                <w:szCs w:val="24"/>
+              </w:rPr>
+              <w:t>Leasehold</w:t>
+            </w:r>
+            <w:proofErr w:type="spellEnd"/>
+            <w:r>
+              <w:rPr>
+                <w:rFonts w:cs="Times New Roman"/>
+                <w:sz w:val="24"/>
+                <w:szCs w:val="24"/>
+              </w:rPr>
+              <w:t>)</w:t>
+            </w:r>
+          </w:p>
+        </w:tc>
+        <w:tc>
+          <w:tcPr>
+            <w:tcW w:w="1467" w:type="dxa"/>
+          </w:tcPr>
+          <w:p>
+            <w:pPr>
+              <w:ind w:firstLine="0"/>
+              <w:rPr>
+                <w:rFonts w:cs="Times New Roman"/>
+                <w:sz w:val="24"/>
+                <w:szCs w:val="24"/>
+              </w:rPr>
+            </w:pPr>
+            <w:r>
+              <w:rPr>
+                <w:rFonts w:cs="Times New Roman"/>
+                <w:sz w:val="24"/>
+                <w:szCs w:val="24"/>
               </w:rPr>
               <w:t>Строковый</w:t>
             </w:r>
@@ -1120,6 +1320,29 @@
         </w:tc>
         <w:tc>
           <w:tcPr>
+            <w:tcW w:w="1984" w:type="dxa"/>
+          </w:tcPr>
+          <w:p>
+            <w:pPr>
+              <w:ind w:firstLine="0"/>
+              <w:rPr>
+                <w:rFonts w:cs="Times New Roman"/>
+                <w:sz w:val="24"/>
+                <w:szCs w:val="24"/>
+              </w:rPr>
+            </w:pPr>
+            <w:r>
+              <w:rPr>
+                <w:rFonts w:cs="Times New Roman"/>
+                <w:sz w:val="24"/>
+                <w:szCs w:val="24"/>
+              </w:rPr>
+              <w:t>Номинальный</w:t>
+            </w:r>
+          </w:p>
+        </w:tc>
+        <w:tc>
+          <w:tcPr>
             <w:tcW w:w="1985" w:type="dxa"/>
           </w:tcPr>
           <w:p>
@@ -1127,34 +1350,15 @@
               <w:ind w:firstLine="0"/>
               <w:rPr>
                 <w:rFonts w:cs="Times New Roman"/>
-                <w:szCs w:val="28"/>
-              </w:rPr>
-            </w:pPr>
-            <w:r>
-              <w:rPr>
-                <w:rFonts w:cs="Times New Roman"/>
-                <w:szCs w:val="28"/>
-              </w:rPr>
-              <w:t>Номинальный</w:t>
-            </w:r>
-          </w:p>
-        </w:tc>
-        <w:tc>
-          <w:tcPr>
-            <w:tcW w:w="2268" w:type="dxa"/>
-          </w:tcPr>
-          <w:p>
-            <w:pPr>
-              <w:ind w:firstLine="0"/>
-              <w:rPr>
-                <w:rFonts w:cs="Times New Roman"/>
-                <w:szCs w:val="28"/>
-              </w:rPr>
-            </w:pPr>
-            <w:r>
-              <w:rPr>
-                <w:rFonts w:cs="Times New Roman"/>
-                <w:szCs w:val="28"/>
+                <w:sz w:val="24"/>
+                <w:szCs w:val="24"/>
+              </w:rPr>
+            </w:pPr>
+            <w:r>
+              <w:rPr>
+                <w:rFonts w:cs="Times New Roman"/>
+                <w:sz w:val="24"/>
+                <w:szCs w:val="24"/>
               </w:rPr>
               <w:t>Преобразован в бинарный признак</w:t>
             </w:r>
@@ -1164,54 +1368,78 @@
       <w:tr>
         <w:tc>
           <w:tcPr>
-            <w:tcW w:w="1756" w:type="dxa"/>
-          </w:tcPr>
-          <w:p>
-            <w:pPr>
-              <w:ind w:firstLine="0"/>
-              <w:rPr>
-                <w:rFonts w:cs="Times New Roman"/>
-                <w:szCs w:val="28"/>
-              </w:rPr>
-            </w:pPr>
-            <w:r>
-              <w:t>Town/City</w:t>
-            </w:r>
-          </w:p>
-        </w:tc>
-        <w:tc>
-          <w:tcPr>
-            <w:tcW w:w="2159" w:type="dxa"/>
-          </w:tcPr>
-          <w:p>
-            <w:pPr>
-              <w:ind w:firstLine="0"/>
-              <w:rPr>
-                <w:rFonts w:cs="Times New Roman"/>
-                <w:szCs w:val="28"/>
-              </w:rPr>
-            </w:pPr>
-            <w:r>
+            <w:tcW w:w="1555" w:type="dxa"/>
+          </w:tcPr>
+          <w:p>
+            <w:pPr>
+              <w:ind w:firstLine="0"/>
+              <w:rPr>
+                <w:rFonts w:cs="Times New Roman"/>
+                <w:sz w:val="24"/>
+                <w:szCs w:val="24"/>
+              </w:rPr>
+            </w:pPr>
+            <w:proofErr w:type="spellStart"/>
+            <w:r>
+              <w:rPr>
+                <w:rFonts w:cs="Times New Roman"/>
+                <w:sz w:val="24"/>
+                <w:szCs w:val="24"/>
+              </w:rPr>
+              <w:t>Town</w:t>
+            </w:r>
+            <w:proofErr w:type="spellEnd"/>
+            <w:r>
+              <w:rPr>
+                <w:rFonts w:cs="Times New Roman"/>
+                <w:sz w:val="24"/>
+                <w:szCs w:val="24"/>
+              </w:rPr>
+              <w:t>/City</w:t>
+            </w:r>
+          </w:p>
+        </w:tc>
+        <w:tc>
+          <w:tcPr>
+            <w:tcW w:w="2360" w:type="dxa"/>
+          </w:tcPr>
+          <w:p>
+            <w:pPr>
+              <w:ind w:firstLine="0"/>
+              <w:rPr>
+                <w:rFonts w:cs="Times New Roman"/>
+                <w:sz w:val="24"/>
+                <w:szCs w:val="24"/>
+              </w:rPr>
+            </w:pPr>
+            <w:r>
+              <w:rPr>
+                <w:rFonts w:cs="Times New Roman"/>
+                <w:sz w:val="24"/>
+                <w:szCs w:val="24"/>
+              </w:rPr>
               <w:t>Город, где находится собственность</w:t>
             </w:r>
           </w:p>
         </w:tc>
         <w:tc>
           <w:tcPr>
-            <w:tcW w:w="1750" w:type="dxa"/>
-          </w:tcPr>
-          <w:p>
-            <w:pPr>
-              <w:ind w:firstLine="0"/>
-              <w:rPr>
-                <w:rFonts w:cs="Times New Roman"/>
-                <w:szCs w:val="28"/>
-              </w:rPr>
-            </w:pPr>
-            <w:r>
-              <w:rPr>
-                <w:rFonts w:cs="Times New Roman"/>
-                <w:szCs w:val="28"/>
+            <w:tcW w:w="1467" w:type="dxa"/>
+          </w:tcPr>
+          <w:p>
+            <w:pPr>
+              <w:ind w:firstLine="0"/>
+              <w:rPr>
+                <w:rFonts w:cs="Times New Roman"/>
+                <w:sz w:val="24"/>
+                <w:szCs w:val="24"/>
+              </w:rPr>
+            </w:pPr>
+            <w:r>
+              <w:rPr>
+                <w:rFonts w:cs="Times New Roman"/>
+                <w:sz w:val="24"/>
+                <w:szCs w:val="24"/>
               </w:rPr>
               <w:t>Строковый</w:t>
             </w:r>
@@ -1219,42 +1447,46 @@
         </w:tc>
         <w:tc>
           <w:tcPr>
+            <w:tcW w:w="1984" w:type="dxa"/>
+          </w:tcPr>
+          <w:p>
+            <w:pPr>
+              <w:ind w:firstLine="0"/>
+              <w:rPr>
+                <w:rFonts w:cs="Times New Roman"/>
+                <w:sz w:val="24"/>
+                <w:szCs w:val="24"/>
+              </w:rPr>
+            </w:pPr>
+            <w:r>
+              <w:rPr>
+                <w:rFonts w:cs="Times New Roman"/>
+                <w:sz w:val="24"/>
+                <w:szCs w:val="24"/>
+              </w:rPr>
+              <w:t>Номинальный</w:t>
+            </w:r>
+          </w:p>
+        </w:tc>
+        <w:tc>
+          <w:tcPr>
             <w:tcW w:w="1985" w:type="dxa"/>
           </w:tcPr>
           <w:p>
             <w:pPr>
               <w:ind w:firstLine="0"/>
-              <w:rPr>
-                <w:rFonts w:cs="Times New Roman"/>
-                <w:szCs w:val="28"/>
-              </w:rPr>
-            </w:pPr>
-            <w:r>
-              <w:rPr>
-                <w:rFonts w:cs="Times New Roman"/>
-                <w:szCs w:val="28"/>
-              </w:rPr>
-              <w:t>Номинальный</w:t>
-            </w:r>
-          </w:p>
-        </w:tc>
-        <w:tc>
-          <w:tcPr>
-            <w:tcW w:w="2268" w:type="dxa"/>
-          </w:tcPr>
-          <w:p>
-            <w:pPr>
-              <w:ind w:firstLine="0"/>
               <w:jc w:val="center"/>
               <w:rPr>
                 <w:rFonts w:cs="Times New Roman"/>
-                <w:szCs w:val="28"/>
-              </w:rPr>
-            </w:pPr>
-            <w:r>
-              <w:rPr>
-                <w:rFonts w:cs="Times New Roman"/>
-                <w:szCs w:val="28"/>
+                <w:sz w:val="24"/>
+                <w:szCs w:val="24"/>
+              </w:rPr>
+            </w:pPr>
+            <w:r>
+              <w:rPr>
+                <w:rFonts w:cs="Times New Roman"/>
+                <w:sz w:val="24"/>
+                <w:szCs w:val="24"/>
               </w:rPr>
               <w:t>-</w:t>
             </w:r>
@@ -1264,54 +1496,70 @@
       <w:tr>
         <w:tc>
           <w:tcPr>
-            <w:tcW w:w="1756" w:type="dxa"/>
-          </w:tcPr>
-          <w:p>
-            <w:pPr>
-              <w:ind w:firstLine="0"/>
-              <w:rPr>
-                <w:rFonts w:cs="Times New Roman"/>
-                <w:szCs w:val="28"/>
-              </w:rPr>
-            </w:pPr>
-            <w:r>
+            <w:tcW w:w="1555" w:type="dxa"/>
+          </w:tcPr>
+          <w:p>
+            <w:pPr>
+              <w:ind w:firstLine="0"/>
+              <w:rPr>
+                <w:rFonts w:cs="Times New Roman"/>
+                <w:sz w:val="24"/>
+                <w:szCs w:val="24"/>
+              </w:rPr>
+            </w:pPr>
+            <w:proofErr w:type="spellStart"/>
+            <w:r>
+              <w:rPr>
+                <w:rFonts w:cs="Times New Roman"/>
+                <w:sz w:val="24"/>
+                <w:szCs w:val="24"/>
+              </w:rPr>
               <w:t>District</w:t>
             </w:r>
-          </w:p>
-        </w:tc>
-        <w:tc>
-          <w:tcPr>
-            <w:tcW w:w="2159" w:type="dxa"/>
-          </w:tcPr>
-          <w:p>
-            <w:pPr>
-              <w:ind w:firstLine="0"/>
-              <w:rPr>
-                <w:rFonts w:cs="Times New Roman"/>
-                <w:szCs w:val="28"/>
-              </w:rPr>
-            </w:pPr>
-            <w:r>
+            <w:proofErr w:type="spellEnd"/>
+          </w:p>
+        </w:tc>
+        <w:tc>
+          <w:tcPr>
+            <w:tcW w:w="2360" w:type="dxa"/>
+          </w:tcPr>
+          <w:p>
+            <w:pPr>
+              <w:ind w:firstLine="0"/>
+              <w:rPr>
+                <w:rFonts w:cs="Times New Roman"/>
+                <w:sz w:val="24"/>
+                <w:szCs w:val="24"/>
+              </w:rPr>
+            </w:pPr>
+            <w:r>
+              <w:rPr>
+                <w:rFonts w:cs="Times New Roman"/>
+                <w:sz w:val="24"/>
+                <w:szCs w:val="24"/>
+              </w:rPr>
               <w:t>Район города</w:t>
             </w:r>
           </w:p>
         </w:tc>
         <w:tc>
           <w:tcPr>
-            <w:tcW w:w="1750" w:type="dxa"/>
-          </w:tcPr>
-          <w:p>
-            <w:pPr>
-              <w:ind w:firstLine="0"/>
-              <w:rPr>
-                <w:rFonts w:cs="Times New Roman"/>
-                <w:szCs w:val="28"/>
-              </w:rPr>
-            </w:pPr>
-            <w:r>
-              <w:rPr>
-                <w:rFonts w:cs="Times New Roman"/>
-                <w:szCs w:val="28"/>
+            <w:tcW w:w="1467" w:type="dxa"/>
+          </w:tcPr>
+          <w:p>
+            <w:pPr>
+              <w:ind w:firstLine="0"/>
+              <w:rPr>
+                <w:rFonts w:cs="Times New Roman"/>
+                <w:sz w:val="24"/>
+                <w:szCs w:val="24"/>
+              </w:rPr>
+            </w:pPr>
+            <w:r>
+              <w:rPr>
+                <w:rFonts w:cs="Times New Roman"/>
+                <w:sz w:val="24"/>
+                <w:szCs w:val="24"/>
               </w:rPr>
               <w:t>Строковый</w:t>
             </w:r>
@@ -1319,42 +1567,46 @@
         </w:tc>
         <w:tc>
           <w:tcPr>
+            <w:tcW w:w="1984" w:type="dxa"/>
+          </w:tcPr>
+          <w:p>
+            <w:pPr>
+              <w:ind w:firstLine="0"/>
+              <w:rPr>
+                <w:rFonts w:cs="Times New Roman"/>
+                <w:sz w:val="24"/>
+                <w:szCs w:val="24"/>
+              </w:rPr>
+            </w:pPr>
+            <w:r>
+              <w:rPr>
+                <w:rFonts w:cs="Times New Roman"/>
+                <w:sz w:val="24"/>
+                <w:szCs w:val="24"/>
+              </w:rPr>
+              <w:t>Номинальный</w:t>
+            </w:r>
+          </w:p>
+        </w:tc>
+        <w:tc>
+          <w:tcPr>
             <w:tcW w:w="1985" w:type="dxa"/>
           </w:tcPr>
           <w:p>
             <w:pPr>
               <w:ind w:firstLine="0"/>
-              <w:rPr>
-                <w:rFonts w:cs="Times New Roman"/>
-                <w:szCs w:val="28"/>
-              </w:rPr>
-            </w:pPr>
-            <w:r>
-              <w:rPr>
-                <w:rFonts w:cs="Times New Roman"/>
-                <w:szCs w:val="28"/>
-              </w:rPr>
-              <w:t>Номинальный</w:t>
-            </w:r>
-          </w:p>
-        </w:tc>
-        <w:tc>
-          <w:tcPr>
-            <w:tcW w:w="2268" w:type="dxa"/>
-          </w:tcPr>
-          <w:p>
-            <w:pPr>
-              <w:ind w:firstLine="0"/>
               <w:jc w:val="center"/>
               <w:rPr>
                 <w:rFonts w:cs="Times New Roman"/>
-                <w:szCs w:val="28"/>
-              </w:rPr>
-            </w:pPr>
-            <w:r>
-              <w:rPr>
-                <w:rFonts w:cs="Times New Roman"/>
-                <w:szCs w:val="28"/>
+                <w:sz w:val="24"/>
+                <w:szCs w:val="24"/>
+              </w:rPr>
+            </w:pPr>
+            <w:r>
+              <w:rPr>
+                <w:rFonts w:cs="Times New Roman"/>
+                <w:sz w:val="24"/>
+                <w:szCs w:val="24"/>
               </w:rPr>
               <w:t>-</w:t>
             </w:r>
@@ -1364,54 +1616,70 @@
       <w:tr>
         <w:tc>
           <w:tcPr>
-            <w:tcW w:w="1756" w:type="dxa"/>
-          </w:tcPr>
-          <w:p>
-            <w:pPr>
-              <w:ind w:firstLine="0"/>
-              <w:rPr>
-                <w:rFonts w:cs="Times New Roman"/>
-                <w:szCs w:val="28"/>
-              </w:rPr>
-            </w:pPr>
-            <w:r>
+            <w:tcW w:w="1555" w:type="dxa"/>
+          </w:tcPr>
+          <w:p>
+            <w:pPr>
+              <w:ind w:firstLine="0"/>
+              <w:rPr>
+                <w:rFonts w:cs="Times New Roman"/>
+                <w:sz w:val="24"/>
+                <w:szCs w:val="24"/>
+              </w:rPr>
+            </w:pPr>
+            <w:proofErr w:type="spellStart"/>
+            <w:r>
+              <w:rPr>
+                <w:rFonts w:cs="Times New Roman"/>
+                <w:sz w:val="24"/>
+                <w:szCs w:val="24"/>
+              </w:rPr>
               <w:t>County</w:t>
             </w:r>
-          </w:p>
-        </w:tc>
-        <w:tc>
-          <w:tcPr>
-            <w:tcW w:w="2159" w:type="dxa"/>
-          </w:tcPr>
-          <w:p>
-            <w:pPr>
-              <w:ind w:firstLine="0"/>
-              <w:rPr>
-                <w:rFonts w:cs="Times New Roman"/>
-                <w:szCs w:val="28"/>
-              </w:rPr>
-            </w:pPr>
-            <w:r>
+            <w:proofErr w:type="spellEnd"/>
+          </w:p>
+        </w:tc>
+        <w:tc>
+          <w:tcPr>
+            <w:tcW w:w="2360" w:type="dxa"/>
+          </w:tcPr>
+          <w:p>
+            <w:pPr>
+              <w:ind w:firstLine="0"/>
+              <w:rPr>
+                <w:rFonts w:cs="Times New Roman"/>
+                <w:sz w:val="24"/>
+                <w:szCs w:val="24"/>
+              </w:rPr>
+            </w:pPr>
+            <w:r>
+              <w:rPr>
+                <w:rFonts w:cs="Times New Roman"/>
+                <w:sz w:val="24"/>
+                <w:szCs w:val="24"/>
+              </w:rPr>
               <w:t>Графство</w:t>
             </w:r>
           </w:p>
         </w:tc>
         <w:tc>
           <w:tcPr>
-            <w:tcW w:w="1750" w:type="dxa"/>
-          </w:tcPr>
-          <w:p>
-            <w:pPr>
-              <w:ind w:firstLine="0"/>
-              <w:rPr>
-                <w:rFonts w:cs="Times New Roman"/>
-                <w:szCs w:val="28"/>
-              </w:rPr>
-            </w:pPr>
-            <w:r>
-              <w:rPr>
-                <w:rFonts w:cs="Times New Roman"/>
-                <w:szCs w:val="28"/>
+            <w:tcW w:w="1467" w:type="dxa"/>
+          </w:tcPr>
+          <w:p>
+            <w:pPr>
+              <w:ind w:firstLine="0"/>
+              <w:rPr>
+                <w:rFonts w:cs="Times New Roman"/>
+                <w:sz w:val="24"/>
+                <w:szCs w:val="24"/>
+              </w:rPr>
+            </w:pPr>
+            <w:r>
+              <w:rPr>
+                <w:rFonts w:cs="Times New Roman"/>
+                <w:sz w:val="24"/>
+                <w:szCs w:val="24"/>
               </w:rPr>
               <w:t>Строковый</w:t>
             </w:r>
@@ -1419,42 +1687,46 @@
         </w:tc>
         <w:tc>
           <w:tcPr>
+            <w:tcW w:w="1984" w:type="dxa"/>
+          </w:tcPr>
+          <w:p>
+            <w:pPr>
+              <w:ind w:firstLine="0"/>
+              <w:rPr>
+                <w:rFonts w:cs="Times New Roman"/>
+                <w:sz w:val="24"/>
+                <w:szCs w:val="24"/>
+              </w:rPr>
+            </w:pPr>
+            <w:r>
+              <w:rPr>
+                <w:rFonts w:cs="Times New Roman"/>
+                <w:sz w:val="24"/>
+                <w:szCs w:val="24"/>
+              </w:rPr>
+              <w:t>Номинальный</w:t>
+            </w:r>
+          </w:p>
+        </w:tc>
+        <w:tc>
+          <w:tcPr>
             <w:tcW w:w="1985" w:type="dxa"/>
           </w:tcPr>
           <w:p>
             <w:pPr>
               <w:ind w:firstLine="0"/>
-              <w:rPr>
-                <w:rFonts w:cs="Times New Roman"/>
-                <w:szCs w:val="28"/>
-              </w:rPr>
-            </w:pPr>
-            <w:r>
-              <w:rPr>
-                <w:rFonts w:cs="Times New Roman"/>
-                <w:szCs w:val="28"/>
-              </w:rPr>
-              <w:t>Номинальный</w:t>
-            </w:r>
-          </w:p>
-        </w:tc>
-        <w:tc>
-          <w:tcPr>
-            <w:tcW w:w="2268" w:type="dxa"/>
-          </w:tcPr>
-          <w:p>
-            <w:pPr>
-              <w:ind w:firstLine="0"/>
               <w:jc w:val="center"/>
               <w:rPr>
                 <w:rFonts w:cs="Times New Roman"/>
-                <w:szCs w:val="28"/>
-              </w:rPr>
-            </w:pPr>
-            <w:r>
-              <w:rPr>
-                <w:rFonts w:cs="Times New Roman"/>
-                <w:szCs w:val="28"/>
+                <w:sz w:val="24"/>
+                <w:szCs w:val="24"/>
+              </w:rPr>
+            </w:pPr>
+            <w:r>
+              <w:rPr>
+                <w:rFonts w:cs="Times New Roman"/>
+                <w:sz w:val="24"/>
+                <w:szCs w:val="24"/>
               </w:rPr>
               <w:t>-</w:t>
             </w:r>
@@ -1464,58 +1736,78 @@
       <w:tr>
         <w:tc>
           <w:tcPr>
-            <w:tcW w:w="1756" w:type="dxa"/>
-          </w:tcPr>
-          <w:p>
-            <w:pPr>
-              <w:ind w:firstLine="0"/>
-              <w:rPr>
-                <w:rFonts w:cs="Times New Roman"/>
-                <w:szCs w:val="28"/>
-              </w:rPr>
-            </w:pPr>
-            <w:r>
-              <w:rPr>
-                <w:rFonts w:cs="Times New Roman"/>
-                <w:szCs w:val="28"/>
-              </w:rPr>
-              <w:t>PPDCategory Type</w:t>
-            </w:r>
-          </w:p>
-        </w:tc>
-        <w:tc>
-          <w:tcPr>
-            <w:tcW w:w="2159" w:type="dxa"/>
-          </w:tcPr>
-          <w:p>
-            <w:pPr>
-              <w:ind w:firstLine="0"/>
-              <w:rPr>
-                <w:rFonts w:cs="Times New Roman"/>
-                <w:szCs w:val="28"/>
-              </w:rPr>
-            </w:pPr>
-            <w:r>
+            <w:tcW w:w="1555" w:type="dxa"/>
+          </w:tcPr>
+          <w:p>
+            <w:pPr>
+              <w:ind w:firstLine="0"/>
+              <w:rPr>
+                <w:rFonts w:cs="Times New Roman"/>
+                <w:sz w:val="24"/>
+                <w:szCs w:val="24"/>
+              </w:rPr>
+            </w:pPr>
+            <w:proofErr w:type="spellStart"/>
+            <w:r>
+              <w:rPr>
+                <w:rFonts w:cs="Times New Roman"/>
+                <w:sz w:val="24"/>
+                <w:szCs w:val="24"/>
+              </w:rPr>
+              <w:t>PPDCategory</w:t>
+            </w:r>
+            <w:proofErr w:type="spellEnd"/>
+            <w:r>
+              <w:rPr>
+                <w:rFonts w:cs="Times New Roman"/>
+                <w:sz w:val="24"/>
+                <w:szCs w:val="24"/>
+              </w:rPr>
+              <w:t xml:space="preserve"> Type</w:t>
+            </w:r>
+          </w:p>
+        </w:tc>
+        <w:tc>
+          <w:tcPr>
+            <w:tcW w:w="2360" w:type="dxa"/>
+          </w:tcPr>
+          <w:p>
+            <w:pPr>
+              <w:ind w:firstLine="0"/>
+              <w:rPr>
+                <w:rFonts w:cs="Times New Roman"/>
+                <w:sz w:val="24"/>
+                <w:szCs w:val="24"/>
+              </w:rPr>
+            </w:pPr>
+            <w:r>
+              <w:rPr>
+                <w:rFonts w:cs="Times New Roman"/>
+                <w:sz w:val="24"/>
+                <w:szCs w:val="24"/>
+              </w:rPr>
               <w:t>Тип записи в реестре PPD</w:t>
             </w:r>
           </w:p>
         </w:tc>
         <w:tc>
           <w:tcPr>
-            <w:tcW w:w="1750" w:type="dxa"/>
-          </w:tcPr>
-          <w:p>
-            <w:pPr>
-              <w:ind w:firstLine="0"/>
-              <w:rPr>
-                <w:rFonts w:cs="Times New Roman"/>
-                <w:szCs w:val="28"/>
-              </w:rPr>
-            </w:pPr>
-            <w:r>
-              <w:rPr>
-                <w:rFonts w:cs="Times New Roman"/>
-                <w:szCs w:val="28"/>
+            <w:tcW w:w="1467" w:type="dxa"/>
+          </w:tcPr>
+          <w:p>
+            <w:pPr>
+              <w:ind w:firstLine="0"/>
+              <w:rPr>
+                <w:rFonts w:cs="Times New Roman"/>
+                <w:sz w:val="24"/>
+                <w:szCs w:val="24"/>
+              </w:rPr>
+            </w:pPr>
+            <w:r>
+              <w:rPr>
+                <w:rFonts w:cs="Times New Roman"/>
+                <w:sz w:val="24"/>
+                <w:szCs w:val="24"/>
               </w:rPr>
               <w:t>Строковый</w:t>
             </w:r>
@@ -1523,6 +1815,29 @@
         </w:tc>
         <w:tc>
           <w:tcPr>
+            <w:tcW w:w="1984" w:type="dxa"/>
+          </w:tcPr>
+          <w:p>
+            <w:pPr>
+              <w:ind w:firstLine="0"/>
+              <w:rPr>
+                <w:rFonts w:cs="Times New Roman"/>
+                <w:sz w:val="24"/>
+                <w:szCs w:val="24"/>
+              </w:rPr>
+            </w:pPr>
+            <w:r>
+              <w:rPr>
+                <w:rFonts w:cs="Times New Roman"/>
+                <w:sz w:val="24"/>
+                <w:szCs w:val="24"/>
+              </w:rPr>
+              <w:t>Номинальный</w:t>
+            </w:r>
+          </w:p>
+        </w:tc>
+        <w:tc>
+          <w:tcPr>
             <w:tcW w:w="1985" w:type="dxa"/>
           </w:tcPr>
           <w:p>
@@ -1530,34 +1845,15 @@
               <w:ind w:firstLine="0"/>
               <w:rPr>
                 <w:rFonts w:cs="Times New Roman"/>
-                <w:szCs w:val="28"/>
-              </w:rPr>
-            </w:pPr>
-            <w:r>
-              <w:rPr>
-                <w:rFonts w:cs="Times New Roman"/>
-                <w:szCs w:val="28"/>
-              </w:rPr>
-              <w:t>Номинальный</w:t>
-            </w:r>
-          </w:p>
-        </w:tc>
-        <w:tc>
-          <w:tcPr>
-            <w:tcW w:w="2268" w:type="dxa"/>
-          </w:tcPr>
-          <w:p>
-            <w:pPr>
-              <w:ind w:firstLine="0"/>
-              <w:rPr>
-                <w:rFonts w:cs="Times New Roman"/>
-                <w:szCs w:val="28"/>
-              </w:rPr>
-            </w:pPr>
-            <w:r>
-              <w:rPr>
-                <w:rFonts w:cs="Times New Roman"/>
-                <w:szCs w:val="28"/>
+                <w:sz w:val="24"/>
+                <w:szCs w:val="24"/>
+              </w:rPr>
+            </w:pPr>
+            <w:r>
+              <w:rPr>
+                <w:rFonts w:cs="Times New Roman"/>
+                <w:sz w:val="24"/>
+                <w:szCs w:val="24"/>
               </w:rPr>
               <w:t>Преобразован в бинарный признак</w:t>
             </w:r>
@@ -1567,21 +1863,23 @@
       <w:tr>
         <w:tc>
           <w:tcPr>
-            <w:tcW w:w="1756" w:type="dxa"/>
-          </w:tcPr>
-          <w:p>
-            <w:pPr>
-              <w:ind w:firstLine="0"/>
-              <w:rPr>
-                <w:rFonts w:cs="Times New Roman"/>
-                <w:szCs w:val="28"/>
+            <w:tcW w:w="1555" w:type="dxa"/>
+          </w:tcPr>
+          <w:p>
+            <w:pPr>
+              <w:ind w:firstLine="0"/>
+              <w:rPr>
+                <w:rFonts w:cs="Times New Roman"/>
+                <w:sz w:val="24"/>
+                <w:szCs w:val="24"/>
                 <w:lang w:val="en-US"/>
               </w:rPr>
             </w:pPr>
             <w:r>
               <w:rPr>
                 <w:rFonts w:cs="Times New Roman"/>
-                <w:szCs w:val="28"/>
+                <w:sz w:val="24"/>
+                <w:szCs w:val="24"/>
                 <w:lang w:val="en-US"/>
               </w:rPr>
               <w:t xml:space="preserve">Record Status - monthly file only  </w:t>
@@ -1590,33 +1888,31 @@
         </w:tc>
         <w:tc>
           <w:tcPr>
-            <w:tcW w:w="2159" w:type="dxa"/>
-          </w:tcPr>
-          <w:p>
-            <w:pPr>
-              <w:ind w:firstLine="0"/>
-              <w:rPr>
+            <w:tcW w:w="2360" w:type="dxa"/>
+          </w:tcPr>
+          <w:p>
+            <w:pPr>
+              <w:ind w:firstLine="0"/>
+              <w:rPr>
+                <w:rFonts w:cs="Times New Roman"/>
+                <w:sz w:val="24"/>
+                <w:szCs w:val="24"/>
                 <w:lang w:val="en-US"/>
               </w:rPr>
             </w:pPr>
             <w:r>
               <w:rPr>
                 <w:rFonts w:cs="Times New Roman"/>
-                <w:szCs w:val="28"/>
-              </w:rPr>
-              <w:t>С</w:t>
-            </w:r>
-            <w:r>
-              <w:rPr>
-                <w:rFonts w:cs="Times New Roman"/>
-                <w:szCs w:val="28"/>
-              </w:rPr>
-              <w:t>татус</w:t>
-            </w:r>
-            <w:r>
-              <w:rPr>
-                <w:rFonts w:cs="Times New Roman"/>
-                <w:szCs w:val="28"/>
+                <w:sz w:val="24"/>
+                <w:szCs w:val="24"/>
+              </w:rPr>
+              <w:t>Статус</w:t>
+            </w:r>
+            <w:r>
+              <w:rPr>
+                <w:rFonts w:cs="Times New Roman"/>
+                <w:sz w:val="24"/>
+                <w:szCs w:val="24"/>
                 <w:lang w:val="en-US"/>
               </w:rPr>
               <w:t xml:space="preserve"> </w:t>
@@ -1624,7 +1920,8 @@
             <w:r>
               <w:rPr>
                 <w:rFonts w:cs="Times New Roman"/>
-                <w:szCs w:val="28"/>
+                <w:sz w:val="24"/>
+                <w:szCs w:val="24"/>
               </w:rPr>
               <w:t>записи</w:t>
             </w:r>
@@ -1632,20 +1929,22 @@
         </w:tc>
         <w:tc>
           <w:tcPr>
-            <w:tcW w:w="1750" w:type="dxa"/>
-          </w:tcPr>
-          <w:p>
-            <w:pPr>
-              <w:ind w:firstLine="0"/>
-              <w:rPr>
-                <w:rFonts w:cs="Times New Roman"/>
-                <w:szCs w:val="28"/>
-              </w:rPr>
-            </w:pPr>
-            <w:r>
-              <w:rPr>
-                <w:rFonts w:cs="Times New Roman"/>
-                <w:szCs w:val="28"/>
+            <w:tcW w:w="1467" w:type="dxa"/>
+          </w:tcPr>
+          <w:p>
+            <w:pPr>
+              <w:ind w:firstLine="0"/>
+              <w:rPr>
+                <w:rFonts w:cs="Times New Roman"/>
+                <w:sz w:val="24"/>
+                <w:szCs w:val="24"/>
+              </w:rPr>
+            </w:pPr>
+            <w:r>
+              <w:rPr>
+                <w:rFonts w:cs="Times New Roman"/>
+                <w:sz w:val="24"/>
+                <w:szCs w:val="24"/>
               </w:rPr>
               <w:t>Строковый</w:t>
             </w:r>
@@ -1653,6 +1952,30 @@
         </w:tc>
         <w:tc>
           <w:tcPr>
+            <w:tcW w:w="1984" w:type="dxa"/>
+          </w:tcPr>
+          <w:p>
+            <w:pPr>
+              <w:ind w:firstLine="0"/>
+              <w:rPr>
+                <w:rFonts w:cs="Times New Roman"/>
+                <w:sz w:val="24"/>
+                <w:szCs w:val="24"/>
+                <w:lang w:val="en-US"/>
+              </w:rPr>
+            </w:pPr>
+            <w:r>
+              <w:rPr>
+                <w:rFonts w:cs="Times New Roman"/>
+                <w:sz w:val="24"/>
+                <w:szCs w:val="24"/>
+              </w:rPr>
+              <w:t>Номинальный</w:t>
+            </w:r>
+          </w:p>
+        </w:tc>
+        <w:tc>
+          <w:tcPr>
             <w:tcW w:w="1985" w:type="dxa"/>
           </w:tcPr>
           <w:p>
@@ -1660,35 +1983,15 @@
               <w:ind w:firstLine="0"/>
               <w:rPr>
                 <w:rFonts w:cs="Times New Roman"/>
-                <w:szCs w:val="28"/>
-                <w:lang w:val="en-US"/>
-              </w:rPr>
-            </w:pPr>
-            <w:r>
-              <w:rPr>
-                <w:rFonts w:cs="Times New Roman"/>
-                <w:szCs w:val="28"/>
-              </w:rPr>
-              <w:t>Номинальный</w:t>
-            </w:r>
-          </w:p>
-        </w:tc>
-        <w:tc>
-          <w:tcPr>
-            <w:tcW w:w="2268" w:type="dxa"/>
-          </w:tcPr>
-          <w:p>
-            <w:pPr>
-              <w:ind w:firstLine="0"/>
-              <w:rPr>
-                <w:rFonts w:cs="Times New Roman"/>
-                <w:szCs w:val="28"/>
-              </w:rPr>
-            </w:pPr>
-            <w:r>
-              <w:rPr>
-                <w:rFonts w:cs="Times New Roman"/>
-                <w:szCs w:val="28"/>
+                <w:sz w:val="24"/>
+                <w:szCs w:val="24"/>
+              </w:rPr>
+            </w:pPr>
+            <w:r>
+              <w:rPr>
+                <w:rFonts w:cs="Times New Roman"/>
+                <w:sz w:val="24"/>
+                <w:szCs w:val="24"/>
               </w:rPr>
               <w:t>Не несёт информации т.к. все строки содержат одно и то же значение</w:t>
             </w:r>
@@ -1793,6 +2096,7 @@
         </w:rPr>
         <w:t xml:space="preserve"> </w:t>
       </w:r>
+      <w:proofErr w:type="spellStart"/>
       <w:r>
         <w:rPr>
           <w:rFonts w:cs="Times New Roman"/>
@@ -1801,6 +2105,7 @@
         </w:rPr>
         <w:t>dataframe</w:t>
       </w:r>
+      <w:proofErr w:type="spellEnd"/>
       <w:r>
         <w:rPr>
           <w:rFonts w:cs="Times New Roman"/>
@@ -1828,7 +2133,23 @@
           <w:rFonts w:cs="Times New Roman"/>
           <w:szCs w:val="28"/>
         </w:rPr>
-        <w:t>Пример первых 5 записей из датафрейма представлен на Рисунке 1.</w:t>
+        <w:t xml:space="preserve">Пример первых 5 записей из </w:t>
+      </w:r>
+      <w:proofErr w:type="spellStart"/>
+      <w:r>
+        <w:rPr>
+          <w:rFonts w:cs="Times New Roman"/>
+          <w:szCs w:val="28"/>
+        </w:rPr>
+        <w:t>датафрейма</w:t>
+      </w:r>
+      <w:proofErr w:type="spellEnd"/>
+      <w:r>
+        <w:rPr>
+          <w:rFonts w:cs="Times New Roman"/>
+          <w:szCs w:val="28"/>
+        </w:rPr>
+        <w:t xml:space="preserve"> представлен на Рисунке 1.</w:t>
       </w:r>
     </w:p>
     <w:p>
@@ -1867,7 +2188,6 @@
         <w:rPr>
           <w:noProof/>
         </w:rPr>
-        <w:lastRenderedPageBreak/>
         <w:drawing>
           <wp:inline distT="0" distB="0" distL="0" distR="0" wp14:anchorId="4FCCA821" wp14:editId="6002DD66">
             <wp:extent cx="5939790" cy="1531620"/>
@@ -1926,6 +2246,7 @@
         <w:rPr>
           <w:noProof/>
         </w:rPr>
+        <w:lastRenderedPageBreak/>
         <w:drawing>
           <wp:inline distT="0" distB="0" distL="0" distR="0" wp14:anchorId="53F8186D" wp14:editId="300AE73F">
             <wp:extent cx="5939790" cy="1409700"/>
@@ -2001,116 +2322,20 @@
     </w:p>
     <w:p>
       <w:pPr>
-        <w:spacing w:line="360" w:lineRule="auto"/>
         <w:jc w:val="left"/>
-        <w:rPr>
-          <w:rFonts w:cs="Times New Roman"/>
-          <w:szCs w:val="28"/>
-        </w:rPr>
-      </w:pPr>
-      <w:r>
-        <w:t xml:space="preserve">Колонка </w:t>
-      </w:r>
-      <w:r>
-        <w:rPr>
-          <w:rFonts w:cs="Times New Roman"/>
-          <w:i/>
-          <w:iCs/>
-          <w:szCs w:val="28"/>
-        </w:rPr>
-        <w:t>PPDCategory Type</w:t>
-      </w:r>
-      <w:r>
-        <w:rPr>
-          <w:rFonts w:cs="Times New Roman"/>
-          <w:szCs w:val="28"/>
-        </w:rPr>
-        <w:t xml:space="preserve"> была приведена к </w:t>
-      </w:r>
-      <w:r>
-        <w:rPr>
-          <w:rFonts w:cs="Times New Roman"/>
-          <w:szCs w:val="28"/>
-        </w:rPr>
-        <w:t xml:space="preserve">бинарному типу </w:t>
-      </w:r>
-      <w:r>
-        <w:rPr>
-          <w:rFonts w:cs="Times New Roman"/>
-          <w:szCs w:val="28"/>
-        </w:rPr>
-        <w:t xml:space="preserve">– преобразована в колонку </w:t>
-      </w:r>
-      <w:r>
-        <w:rPr>
-          <w:rFonts w:cs="Times New Roman"/>
-          <w:i/>
-          <w:iCs/>
-          <w:szCs w:val="28"/>
-          <w:lang w:val="en-US"/>
-        </w:rPr>
-        <w:t>additional</w:t>
-      </w:r>
-      <w:r>
-        <w:rPr>
-          <w:rFonts w:cs="Times New Roman"/>
-          <w:i/>
-          <w:iCs/>
-          <w:szCs w:val="28"/>
-        </w:rPr>
-        <w:t>_</w:t>
-      </w:r>
-      <w:r>
-        <w:rPr>
-          <w:rFonts w:cs="Times New Roman"/>
-          <w:i/>
-          <w:iCs/>
-          <w:szCs w:val="28"/>
-          <w:lang w:val="en-US"/>
-        </w:rPr>
-        <w:t>entry</w:t>
-      </w:r>
-      <w:r>
-        <w:rPr>
-          <w:rFonts w:cs="Times New Roman"/>
-          <w:szCs w:val="28"/>
-        </w:rPr>
-        <w:t>,</w:t>
-      </w:r>
-      <w:r>
-        <w:rPr>
-          <w:rFonts w:cs="Times New Roman"/>
-          <w:szCs w:val="28"/>
-        </w:rPr>
-        <w:t xml:space="preserve"> означающую, является ли запись дополнительной или основной</w:t>
-      </w:r>
-      <w:r>
-        <w:rPr>
-          <w:rFonts w:cs="Times New Roman"/>
-          <w:szCs w:val="28"/>
-        </w:rPr>
-        <w:t>:</w:t>
-      </w:r>
-    </w:p>
-    <w:p>
-      <w:pPr>
-        <w:spacing w:line="360" w:lineRule="auto"/>
-        <w:ind w:hanging="1134"/>
-        <w:jc w:val="left"/>
-        <w:rPr>
-          <w:rFonts w:cs="Times New Roman"/>
-          <w:szCs w:val="28"/>
-        </w:rPr>
-      </w:pPr>
+      </w:pPr>
+      <w:r>
+        <w:t xml:space="preserve">Определим наличие пропущенных значений в датасете. </w:t>
+      </w:r>
       <w:r>
         <w:rPr>
           <w:noProof/>
         </w:rPr>
         <w:drawing>
-          <wp:inline distT="0" distB="0" distL="0" distR="0" wp14:anchorId="600B2DF7" wp14:editId="2C7482A1">
-            <wp:extent cx="6761660" cy="1885950"/>
-            <wp:effectExtent l="0" t="0" r="1270" b="0"/>
-            <wp:docPr id="3" name="Рисунок 3"/>
+          <wp:inline distT="0" distB="0" distL="0" distR="0" wp14:anchorId="4BFF60C9" wp14:editId="3B182410">
+            <wp:extent cx="5939790" cy="558165"/>
+            <wp:effectExtent l="0" t="0" r="3810" b="0"/>
+            <wp:docPr id="23" name="Рисунок 23"/>
             <wp:cNvGraphicFramePr>
               <a:graphicFrameLocks xmlns:a="http://schemas.openxmlformats.org/drawingml/2006/main" noChangeAspect="1"/>
             </wp:cNvGraphicFramePr>
@@ -2130,7 +2355,7 @@
                   <pic:spPr>
                     <a:xfrm>
                       <a:off x="0" y="0"/>
-                      <a:ext cx="6761660" cy="1885950"/>
+                      <a:ext cx="5939790" cy="558165"/>
                     </a:xfrm>
                     <a:prstGeom prst="rect">
                       <a:avLst/>
@@ -2145,29 +2370,56 @@
     </w:p>
     <w:p>
       <w:pPr>
-        <w:spacing w:line="360" w:lineRule="auto"/>
         <w:ind w:firstLine="0"/>
         <w:jc w:val="center"/>
-        <w:rPr>
-          <w:rFonts w:cs="Times New Roman"/>
-          <w:szCs w:val="28"/>
-        </w:rPr>
-      </w:pPr>
-      <w:r>
-        <w:rPr>
-          <w:rFonts w:cs="Times New Roman"/>
-          <w:szCs w:val="28"/>
-        </w:rPr>
-        <w:t xml:space="preserve">Рисунок 2 – преобразованная колонка </w:t>
-      </w:r>
-      <w:r>
-        <w:rPr>
-          <w:rFonts w:cs="Times New Roman"/>
+      </w:pPr>
+      <w:r>
+        <w:t>Рисунок 2 – Количество пропущенных значений</w:t>
+      </w:r>
+    </w:p>
+    <w:p>
+      <w:pPr>
+        <w:ind w:firstLine="0"/>
+        <w:jc w:val="left"/>
+      </w:pPr>
+    </w:p>
+    <w:p>
+      <w:pPr>
+        <w:jc w:val="left"/>
+      </w:pPr>
+      <w:r>
+        <w:t xml:space="preserve">Удалим выбросы из датасета используя </w:t>
+      </w:r>
+      <w:proofErr w:type="spellStart"/>
+      <w:r>
+        <w:t>межквартильное</w:t>
+      </w:r>
+      <w:proofErr w:type="spellEnd"/>
+      <w:r>
+        <w:t xml:space="preserve"> расстояние. Для этого определим первую и третью квартиль для колонки</w:t>
+      </w:r>
+      <w:r>
+        <w:t xml:space="preserve"> </w:t>
+      </w:r>
+      <w:r>
+        <w:rPr>
           <w:i/>
           <w:iCs/>
-          <w:szCs w:val="28"/>
-        </w:rPr>
-        <w:t>PPDCategory Type</w:t>
+          <w:lang w:val="en-US"/>
+        </w:rPr>
+        <w:t>Price</w:t>
+      </w:r>
+      <w:r>
+        <w:t>, и вычислим расстояние между ними, после чего удалим из датасета все строки отстоящие от первой квартили вниз и от третьей квартили вверх</w:t>
+      </w:r>
+      <w:r>
+        <w:t xml:space="preserve"> </w:t>
+      </w:r>
+      <w:r>
+        <w:t>более чем на 1,5 расстояния</w:t>
+      </w:r>
+      <w:r>
+        <w:t>.</w:t>
       </w:r>
     </w:p>
     <w:p>
@@ -2177,141 +2429,18 @@
     </w:p>
     <w:p>
       <w:pPr>
-        <w:spacing w:line="360" w:lineRule="auto"/>
-        <w:jc w:val="left"/>
-      </w:pPr>
-      <w:r>
-        <w:t xml:space="preserve">Для преобразования была объявлена </w:t>
-      </w:r>
-      <w:r>
-        <w:rPr>
-          <w:lang w:val="en-US"/>
-        </w:rPr>
-        <w:t>UDF</w:t>
-      </w:r>
-      <w:r>
-        <w:t xml:space="preserve"> (функция, определяемая пользователем), которая конвертировала строковое значение в числовое. Затем эта функция была применена к выбранной колонке и её результат был помещён в новую колонку, а старая колонка была удалена. Для последующих колонок были выполнены подобные преобразования.</w:t>
-      </w:r>
-    </w:p>
-    <w:p>
-      <w:pPr>
-        <w:jc w:val="left"/>
-      </w:pPr>
-    </w:p>
-    <w:p>
-      <w:pPr>
-        <w:spacing w:line="360" w:lineRule="auto"/>
-        <w:jc w:val="left"/>
-      </w:pPr>
-      <w:r>
-        <w:lastRenderedPageBreak/>
-        <w:t xml:space="preserve">Из колонки </w:t>
-      </w:r>
-      <w:r>
-        <w:rPr>
-          <w:i/>
-          <w:iCs/>
-          <w:lang w:val="en-US"/>
-        </w:rPr>
-        <w:t>Duration</w:t>
-      </w:r>
-      <w:r>
-        <w:rPr>
-          <w:i/>
-          <w:iCs/>
-        </w:rPr>
-        <w:t xml:space="preserve"> </w:t>
-      </w:r>
-      <w:r>
-        <w:t xml:space="preserve">были удалены значения </w:t>
-      </w:r>
-      <w:r>
-        <w:t>“</w:t>
-      </w:r>
-      <w:r>
-        <w:rPr>
-          <w:lang w:val="en-US"/>
-        </w:rPr>
-        <w:t>U</w:t>
-      </w:r>
-      <w:r>
-        <w:t>”</w:t>
-      </w:r>
-      <w:r>
-        <w:t xml:space="preserve"> – неизвестная длительность владения, т.к. таких значений в датасете было </w:t>
-      </w:r>
-      <w:r>
-        <w:t>около 500,</w:t>
-      </w:r>
-      <w:r>
-        <w:t xml:space="preserve"> и они не влияют на общую картину. Затем колонка была приведена к бинарному типу – преобразована в колонку </w:t>
-      </w:r>
-      <w:r>
-        <w:rPr>
-          <w:i/>
-          <w:iCs/>
-          <w:lang w:val="en-US"/>
-        </w:rPr>
-        <w:t>freehold</w:t>
-      </w:r>
-      <w:r>
-        <w:t>,</w:t>
-      </w:r>
-      <w:r>
-        <w:t xml:space="preserve"> означающую</w:t>
-      </w:r>
-      <w:r>
-        <w:t>, владеет ли покупатель землей, на которой находится собственность (</w:t>
-      </w:r>
-      <w:r>
-        <w:rPr>
-          <w:lang w:val="en-US"/>
-        </w:rPr>
-        <w:t>freehold</w:t>
-      </w:r>
-      <w:r>
-        <w:t xml:space="preserve"> </w:t>
-      </w:r>
-      <w:r>
-        <w:t xml:space="preserve">– человек владеет и собственностью, и землей; </w:t>
-      </w:r>
-      <w:r>
-        <w:rPr>
-          <w:lang w:val="en-US"/>
-        </w:rPr>
-        <w:t>leasehold</w:t>
-      </w:r>
-      <w:r>
-        <w:t xml:space="preserve"> </w:t>
-      </w:r>
-      <w:r>
-        <w:t>–</w:t>
-      </w:r>
-      <w:r>
-        <w:t xml:space="preserve"> </w:t>
-      </w:r>
-      <w:r>
-        <w:t>человек владеет собственностью, но арендует землю)</w:t>
-      </w:r>
-      <w:r>
-        <w:t>:</w:t>
-      </w:r>
-    </w:p>
-    <w:p>
-      <w:pPr>
-        <w:spacing w:line="360" w:lineRule="auto"/>
-        <w:ind w:hanging="851"/>
-        <w:jc w:val="left"/>
+        <w:ind w:firstLine="0"/>
+        <w:jc w:val="center"/>
       </w:pPr>
       <w:r>
         <w:rPr>
           <w:noProof/>
         </w:rPr>
         <w:drawing>
-          <wp:inline distT="0" distB="0" distL="0" distR="0" wp14:anchorId="0B580B99" wp14:editId="5F538928">
-            <wp:extent cx="6541493" cy="1779784"/>
-            <wp:effectExtent l="0" t="0" r="0" b="0"/>
-            <wp:docPr id="4" name="Рисунок 4"/>
+          <wp:inline distT="0" distB="0" distL="0" distR="0" wp14:anchorId="3869391D" wp14:editId="54D5C173">
+            <wp:extent cx="5939790" cy="924560"/>
+            <wp:effectExtent l="0" t="0" r="3810" b="8890"/>
+            <wp:docPr id="24" name="Рисунок 24"/>
             <wp:cNvGraphicFramePr>
               <a:graphicFrameLocks xmlns:a="http://schemas.openxmlformats.org/drawingml/2006/main" noChangeAspect="1"/>
             </wp:cNvGraphicFramePr>
@@ -2331,7 +2460,7 @@
                   <pic:spPr>
                     <a:xfrm>
                       <a:off x="0" y="0"/>
-                      <a:ext cx="6586140" cy="1791932"/>
+                      <a:ext cx="5939790" cy="924560"/>
                     </a:xfrm>
                     <a:prstGeom prst="rect">
                       <a:avLst/>
@@ -2346,51 +2475,70 @@
     </w:p>
     <w:p>
       <w:pPr>
-        <w:spacing w:line="360" w:lineRule="auto"/>
         <w:ind w:firstLine="0"/>
         <w:jc w:val="center"/>
-        <w:rPr>
+      </w:pPr>
+      <w:r>
+        <w:t>Рисунок 3 – Результат удаления выбросов</w:t>
+      </w:r>
+    </w:p>
+    <w:p>
+      <w:pPr>
+        <w:jc w:val="left"/>
+      </w:pPr>
+    </w:p>
+    <w:p>
+      <w:pPr>
+        <w:spacing w:line="360" w:lineRule="auto"/>
+        <w:jc w:val="left"/>
+        <w:rPr>
+          <w:rFonts w:cs="Times New Roman"/>
+          <w:szCs w:val="28"/>
+        </w:rPr>
+      </w:pPr>
+      <w:r>
+        <w:t xml:space="preserve">Колонка </w:t>
+      </w:r>
+      <w:proofErr w:type="spellStart"/>
+      <w:r>
+        <w:rPr>
+          <w:rFonts w:cs="Times New Roman"/>
           <w:i/>
           <w:iCs/>
-        </w:rPr>
-      </w:pPr>
-      <w:r>
-        <w:t xml:space="preserve">Рисунок 3 - </w:t>
-      </w:r>
-      <w:r>
-        <w:rPr>
-          <w:rFonts w:cs="Times New Roman"/>
-          <w:szCs w:val="28"/>
-        </w:rPr>
-        <w:t xml:space="preserve">преобразованная колонка </w:t>
-      </w:r>
-      <w:r>
-        <w:rPr>
+          <w:szCs w:val="28"/>
+        </w:rPr>
+        <w:t>PPDCategory</w:t>
+      </w:r>
+      <w:proofErr w:type="spellEnd"/>
+      <w:r>
+        <w:rPr>
+          <w:rFonts w:cs="Times New Roman"/>
           <w:i/>
           <w:iCs/>
-          <w:lang w:val="en-US"/>
-        </w:rPr>
-        <w:t>Duration</w:t>
-      </w:r>
-    </w:p>
-    <w:p>
-      <w:pPr>
-        <w:spacing w:line="360" w:lineRule="auto"/>
-        <w:ind w:firstLine="0"/>
-        <w:jc w:val="left"/>
-      </w:pPr>
-    </w:p>
-    <w:p>
-      <w:pPr>
-        <w:spacing w:line="360" w:lineRule="auto"/>
-        <w:jc w:val="left"/>
-        <w:rPr>
-          <w:rFonts w:cs="Times New Roman"/>
-          <w:szCs w:val="28"/>
-        </w:rPr>
-      </w:pPr>
-      <w:r>
-        <w:t xml:space="preserve">Колонка </w:t>
+          <w:szCs w:val="28"/>
+        </w:rPr>
+        <w:t xml:space="preserve"> Type</w:t>
+      </w:r>
+      <w:r>
+        <w:rPr>
+          <w:rFonts w:cs="Times New Roman"/>
+          <w:szCs w:val="28"/>
+        </w:rPr>
+        <w:t xml:space="preserve"> была приведена к </w:t>
+      </w:r>
+      <w:r>
+        <w:rPr>
+          <w:rFonts w:cs="Times New Roman"/>
+          <w:szCs w:val="28"/>
+        </w:rPr>
+        <w:t xml:space="preserve">бинарному типу </w:t>
+      </w:r>
+      <w:r>
+        <w:rPr>
+          <w:rFonts w:cs="Times New Roman"/>
+          <w:szCs w:val="28"/>
+        </w:rPr>
+        <w:t xml:space="preserve">– преобразована в колонку </w:t>
       </w:r>
       <w:r>
         <w:rPr>
@@ -2400,7 +2548,7 @@
           <w:szCs w:val="28"/>
           <w:lang w:val="en-US"/>
         </w:rPr>
-        <w:t>Old</w:t>
+        <w:t>additional</w:t>
       </w:r>
       <w:r>
         <w:rPr>
@@ -2409,7 +2557,7 @@
           <w:iCs/>
           <w:szCs w:val="28"/>
         </w:rPr>
-        <w:t>/</w:t>
+        <w:t>_</w:t>
       </w:r>
       <w:r>
         <w:rPr>
@@ -2419,24 +2567,7 @@
           <w:szCs w:val="28"/>
           <w:lang w:val="en-US"/>
         </w:rPr>
-        <w:t>New</w:t>
-      </w:r>
-      <w:r>
-        <w:rPr>
-          <w:rFonts w:cs="Times New Roman"/>
-          <w:szCs w:val="28"/>
-        </w:rPr>
-        <w:t xml:space="preserve"> была приведена к бинарному типу – преобразована в колонку </w:t>
-      </w:r>
-      <w:r>
-        <w:rPr>
-          <w:rFonts w:cs="Times New Roman"/>
-          <w:i/>
-          <w:iCs/>
-          <w:szCs w:val="28"/>
-          <w:lang w:val="en-US"/>
-        </w:rPr>
-        <w:t>new</w:t>
+        <w:t>entry</w:t>
       </w:r>
       <w:r>
         <w:rPr>
@@ -2450,7 +2581,7 @@
           <w:rFonts w:cs="Times New Roman"/>
           <w:szCs w:val="28"/>
         </w:rPr>
-        <w:t xml:space="preserve"> означающую, является ли собственность новой или подержанной</w:t>
+        <w:t xml:space="preserve"> означающую, является ли запись дополнительной или основной</w:t>
       </w:r>
       <w:r>
         <w:rPr>
@@ -2463,18 +2594,22 @@
     <w:p>
       <w:pPr>
         <w:spacing w:line="360" w:lineRule="auto"/>
-        <w:ind w:hanging="851"/>
+        <w:ind w:hanging="1134"/>
         <w:jc w:val="left"/>
+        <w:rPr>
+          <w:rFonts w:cs="Times New Roman"/>
+          <w:szCs w:val="28"/>
+        </w:rPr>
       </w:pPr>
       <w:r>
         <w:rPr>
           <w:noProof/>
         </w:rPr>
         <w:drawing>
-          <wp:inline distT="0" distB="0" distL="0" distR="0" wp14:anchorId="3DACCDE0" wp14:editId="09F28686">
-            <wp:extent cx="6610350" cy="1838800"/>
-            <wp:effectExtent l="0" t="0" r="0" b="9525"/>
-            <wp:docPr id="5" name="Рисунок 5"/>
+          <wp:inline distT="0" distB="0" distL="0" distR="0" wp14:anchorId="600B2DF7" wp14:editId="2C7482A1">
+            <wp:extent cx="6761660" cy="1885950"/>
+            <wp:effectExtent l="0" t="0" r="1270" b="0"/>
+            <wp:docPr id="3" name="Рисунок 3"/>
             <wp:cNvGraphicFramePr>
               <a:graphicFrameLocks xmlns:a="http://schemas.openxmlformats.org/drawingml/2006/main" noChangeAspect="1"/>
             </wp:cNvGraphicFramePr>
@@ -2494,7 +2629,7 @@
                   <pic:spPr>
                     <a:xfrm>
                       <a:off x="0" y="0"/>
-                      <a:ext cx="6635302" cy="1845741"/>
+                      <a:ext cx="6761660" cy="1885950"/>
                     </a:xfrm>
                     <a:prstGeom prst="rect">
                       <a:avLst/>
@@ -2510,354 +2645,206 @@
     <w:p>
       <w:pPr>
         <w:spacing w:line="360" w:lineRule="auto"/>
+        <w:ind w:firstLine="0"/>
+        <w:jc w:val="center"/>
+        <w:rPr>
+          <w:rFonts w:cs="Times New Roman"/>
+          <w:szCs w:val="28"/>
+        </w:rPr>
+      </w:pPr>
+      <w:r>
+        <w:rPr>
+          <w:rFonts w:cs="Times New Roman"/>
+          <w:szCs w:val="28"/>
+        </w:rPr>
+        <w:t xml:space="preserve">Рисунок </w:t>
+      </w:r>
+      <w:r>
+        <w:rPr>
+          <w:rFonts w:cs="Times New Roman"/>
+          <w:szCs w:val="28"/>
+        </w:rPr>
+        <w:t>4</w:t>
+      </w:r>
+      <w:r>
+        <w:rPr>
+          <w:rFonts w:cs="Times New Roman"/>
+          <w:szCs w:val="28"/>
+        </w:rPr>
+        <w:t xml:space="preserve"> – </w:t>
+      </w:r>
+      <w:r>
+        <w:rPr>
+          <w:rFonts w:cs="Times New Roman"/>
+          <w:szCs w:val="28"/>
+        </w:rPr>
+        <w:t>П</w:t>
+      </w:r>
+      <w:r>
+        <w:rPr>
+          <w:rFonts w:cs="Times New Roman"/>
+          <w:szCs w:val="28"/>
+        </w:rPr>
+        <w:t xml:space="preserve">реобразованная колонка </w:t>
+      </w:r>
+      <w:proofErr w:type="spellStart"/>
+      <w:r>
+        <w:rPr>
+          <w:rFonts w:cs="Times New Roman"/>
+          <w:i/>
+          <w:iCs/>
+          <w:szCs w:val="28"/>
+        </w:rPr>
+        <w:t>PPDCategory</w:t>
+      </w:r>
+      <w:proofErr w:type="spellEnd"/>
+      <w:r>
+        <w:rPr>
+          <w:rFonts w:cs="Times New Roman"/>
+          <w:i/>
+          <w:iCs/>
+          <w:szCs w:val="28"/>
+        </w:rPr>
+        <w:t xml:space="preserve"> Type</w:t>
+      </w:r>
+    </w:p>
+    <w:p>
+      <w:pPr>
+        <w:spacing w:line="360" w:lineRule="auto"/>
+        <w:jc w:val="left"/>
+      </w:pPr>
+      <w:r>
+        <w:lastRenderedPageBreak/>
+        <w:t xml:space="preserve">Для преобразования была объявлена </w:t>
+      </w:r>
+      <w:r>
+        <w:rPr>
+          <w:lang w:val="en-US"/>
+        </w:rPr>
+        <w:t>UDF</w:t>
+      </w:r>
+      <w:r>
+        <w:t xml:space="preserve"> (функция, определяемая пользователем), которая конвертировала строковое значение в числовое. Затем эта функция была применена к выбранной колонке и её результат был помещён в новую колонку, а старая колонка была удалена. Для последующих колонок были выполнены подобные преобразования.</w:t>
+      </w:r>
+    </w:p>
+    <w:p>
+      <w:pPr>
+        <w:jc w:val="left"/>
+      </w:pPr>
+    </w:p>
+    <w:p>
+      <w:pPr>
+        <w:spacing w:line="360" w:lineRule="auto"/>
+        <w:jc w:val="left"/>
+      </w:pPr>
+      <w:r>
+        <w:t xml:space="preserve">Из колонки </w:t>
+      </w:r>
+      <w:r>
+        <w:rPr>
+          <w:i/>
+          <w:iCs/>
+          <w:lang w:val="en-US"/>
+        </w:rPr>
+        <w:t>Duration</w:t>
+      </w:r>
+      <w:r>
+        <w:rPr>
+          <w:i/>
+          <w:iCs/>
+        </w:rPr>
+        <w:t xml:space="preserve"> </w:t>
+      </w:r>
+      <w:r>
+        <w:t xml:space="preserve">были удалены значения </w:t>
+      </w:r>
+      <w:r>
+        <w:t>“</w:t>
+      </w:r>
+      <w:r>
+        <w:rPr>
+          <w:lang w:val="en-US"/>
+        </w:rPr>
+        <w:t>U</w:t>
+      </w:r>
+      <w:r>
+        <w:t>”</w:t>
+      </w:r>
+      <w:r>
+        <w:t xml:space="preserve"> – неизвестная длительность владения, т.к. таких значений в датасете было </w:t>
+      </w:r>
+      <w:r>
+        <w:t>около 500,</w:t>
+      </w:r>
+      <w:r>
+        <w:t xml:space="preserve"> и они не влияют на общую картину. Затем колонка была приведена к бинарному типу – преобразована в колонку </w:t>
+      </w:r>
+      <w:r>
+        <w:rPr>
+          <w:i/>
+          <w:iCs/>
+          <w:lang w:val="en-US"/>
+        </w:rPr>
+        <w:t>freehold</w:t>
+      </w:r>
+      <w:r>
+        <w:t>,</w:t>
+      </w:r>
+      <w:r>
+        <w:t xml:space="preserve"> означающую</w:t>
+      </w:r>
+      <w:r>
+        <w:t>, владеет ли покупатель землей, на которой находится собственность (</w:t>
+      </w:r>
+      <w:r>
+        <w:rPr>
+          <w:lang w:val="en-US"/>
+        </w:rPr>
+        <w:t>freehold</w:t>
+      </w:r>
+      <w:r>
+        <w:t xml:space="preserve"> </w:t>
+      </w:r>
+      <w:r>
+        <w:t xml:space="preserve">– человек владеет и собственностью, и землей; </w:t>
+      </w:r>
+      <w:r>
+        <w:rPr>
+          <w:lang w:val="en-US"/>
+        </w:rPr>
+        <w:t>leasehold</w:t>
+      </w:r>
+      <w:r>
+        <w:t xml:space="preserve"> </w:t>
+      </w:r>
+      <w:r>
+        <w:t>–</w:t>
+      </w:r>
+      <w:r>
+        <w:t xml:space="preserve"> </w:t>
+      </w:r>
+      <w:r>
+        <w:t>человек владеет собственностью, но арендует землю)</w:t>
+      </w:r>
+      <w:r>
+        <w:t>:</w:t>
+      </w:r>
+    </w:p>
+    <w:p>
+      <w:pPr>
+        <w:spacing w:line="360" w:lineRule="auto"/>
         <w:ind w:hanging="851"/>
         <w:jc w:val="center"/>
       </w:pPr>
       <w:r>
-        <w:t xml:space="preserve">Рисунок 4 - </w:t>
-      </w:r>
-      <w:r>
-        <w:rPr>
-          <w:rFonts w:cs="Times New Roman"/>
-          <w:szCs w:val="28"/>
-        </w:rPr>
-        <w:t xml:space="preserve">преобразованная колонка </w:t>
-      </w:r>
-      <w:r>
-        <w:rPr>
-          <w:rFonts w:cs="Times New Roman"/>
-          <w:i/>
-          <w:iCs/>
-          <w:szCs w:val="28"/>
-          <w:lang w:val="en-US"/>
-        </w:rPr>
-        <w:t>Old</w:t>
-      </w:r>
-      <w:r>
-        <w:rPr>
-          <w:rFonts w:cs="Times New Roman"/>
-          <w:i/>
-          <w:iCs/>
-          <w:szCs w:val="28"/>
-        </w:rPr>
-        <w:t>/</w:t>
-      </w:r>
-      <w:r>
-        <w:rPr>
-          <w:rFonts w:cs="Times New Roman"/>
-          <w:i/>
-          <w:iCs/>
-          <w:szCs w:val="28"/>
-          <w:lang w:val="en-US"/>
-        </w:rPr>
-        <w:t>New</w:t>
-      </w:r>
-    </w:p>
-    <w:p>
-      <w:pPr>
-        <w:ind w:firstLine="0"/>
-        <w:jc w:val="left"/>
-      </w:pPr>
-    </w:p>
-    <w:p>
-      <w:pPr>
-        <w:spacing w:line="360" w:lineRule="auto"/>
-        <w:jc w:val="left"/>
-      </w:pPr>
-      <w:r>
-        <w:t xml:space="preserve">Колонка </w:t>
-      </w:r>
-      <w:r>
-        <w:rPr>
-          <w:i/>
-          <w:iCs/>
-          <w:lang w:val="en-US"/>
-        </w:rPr>
-        <w:t>Property</w:t>
-      </w:r>
-      <w:r>
-        <w:rPr>
-          <w:i/>
-          <w:iCs/>
-        </w:rPr>
-        <w:t xml:space="preserve"> </w:t>
-      </w:r>
-      <w:r>
-        <w:rPr>
-          <w:i/>
-          <w:iCs/>
-          <w:lang w:val="en-US"/>
-        </w:rPr>
-        <w:t>Type</w:t>
-      </w:r>
-      <w:r>
-        <w:t xml:space="preserve"> содержит 5 различных значений:</w:t>
-      </w:r>
-    </w:p>
-    <w:p>
-      <w:pPr>
-        <w:pStyle w:val="a3"/>
-        <w:numPr>
-          <w:ilvl w:val="0"/>
-          <w:numId w:val="3"/>
-        </w:numPr>
-        <w:spacing w:line="360" w:lineRule="auto"/>
-        <w:jc w:val="left"/>
-        <w:rPr>
-          <w:lang w:val="en-US"/>
-        </w:rPr>
-      </w:pPr>
-      <w:r>
-        <w:rPr>
-          <w:lang w:val="en-US"/>
-        </w:rPr>
-        <w:t>D</w:t>
-      </w:r>
-      <w:r>
-        <w:t xml:space="preserve"> </w:t>
-      </w:r>
-      <w:r>
-        <w:t>–</w:t>
-      </w:r>
-      <w:r>
-        <w:t xml:space="preserve"> </w:t>
-      </w:r>
-      <w:r>
-        <w:rPr>
-          <w:lang w:val="en-US"/>
-        </w:rPr>
-        <w:t>detached,</w:t>
-      </w:r>
-    </w:p>
-    <w:p>
-      <w:pPr>
-        <w:pStyle w:val="a3"/>
-        <w:numPr>
-          <w:ilvl w:val="0"/>
-          <w:numId w:val="3"/>
-        </w:numPr>
-        <w:spacing w:line="360" w:lineRule="auto"/>
-        <w:jc w:val="left"/>
-        <w:rPr>
-          <w:lang w:val="en-US"/>
-        </w:rPr>
-      </w:pPr>
-      <w:r>
-        <w:rPr>
-          <w:lang w:val="en-US"/>
-        </w:rPr>
-        <w:t>S</w:t>
-      </w:r>
-      <w:r>
-        <w:t xml:space="preserve"> </w:t>
-      </w:r>
-      <w:r>
-        <w:t>–</w:t>
-      </w:r>
-      <w:r>
-        <w:t xml:space="preserve"> </w:t>
-      </w:r>
-      <w:r>
-        <w:rPr>
-          <w:lang w:val="en-US"/>
-        </w:rPr>
-        <w:t>semi_detached,</w:t>
-      </w:r>
-    </w:p>
-    <w:p>
-      <w:pPr>
-        <w:pStyle w:val="a3"/>
-        <w:numPr>
-          <w:ilvl w:val="0"/>
-          <w:numId w:val="3"/>
-        </w:numPr>
-        <w:spacing w:line="360" w:lineRule="auto"/>
-        <w:jc w:val="left"/>
-        <w:rPr>
-          <w:lang w:val="en-US"/>
-        </w:rPr>
-      </w:pPr>
-      <w:r>
-        <w:rPr>
-          <w:lang w:val="en-US"/>
-        </w:rPr>
-        <w:t>T</w:t>
-      </w:r>
-      <w:r>
-        <w:t xml:space="preserve"> </w:t>
-      </w:r>
-      <w:r>
-        <w:t>–</w:t>
-      </w:r>
-      <w:r>
-        <w:t xml:space="preserve"> </w:t>
-      </w:r>
-      <w:r>
-        <w:rPr>
-          <w:lang w:val="en-US"/>
-        </w:rPr>
-        <w:t>terraced,</w:t>
-      </w:r>
-    </w:p>
-    <w:p>
-      <w:pPr>
-        <w:pStyle w:val="a3"/>
-        <w:numPr>
-          <w:ilvl w:val="0"/>
-          <w:numId w:val="3"/>
-        </w:numPr>
-        <w:spacing w:line="360" w:lineRule="auto"/>
-        <w:jc w:val="left"/>
-        <w:rPr>
-          <w:lang w:val="en-US"/>
-        </w:rPr>
-      </w:pPr>
-      <w:r>
-        <w:rPr>
-          <w:lang w:val="en-US"/>
-        </w:rPr>
-        <w:lastRenderedPageBreak/>
-        <w:t>F</w:t>
-      </w:r>
-      <w:r>
-        <w:t xml:space="preserve"> </w:t>
-      </w:r>
-      <w:r>
-        <w:t>–</w:t>
-      </w:r>
-      <w:r>
-        <w:rPr>
-          <w:lang w:val="en-US"/>
-        </w:rPr>
-        <w:t xml:space="preserve"> flats,</w:t>
-      </w:r>
-    </w:p>
-    <w:p>
-      <w:pPr>
-        <w:pStyle w:val="a3"/>
-        <w:numPr>
-          <w:ilvl w:val="0"/>
-          <w:numId w:val="3"/>
-        </w:numPr>
-        <w:spacing w:line="360" w:lineRule="auto"/>
-        <w:jc w:val="left"/>
-        <w:rPr>
-          <w:lang w:val="en-US"/>
-        </w:rPr>
-      </w:pPr>
-      <w:r>
-        <w:rPr>
-          <w:lang w:val="en-US"/>
-        </w:rPr>
-        <w:t>O</w:t>
-      </w:r>
-      <w:r>
-        <w:t xml:space="preserve"> – </w:t>
-      </w:r>
-      <w:r>
-        <w:rPr>
-          <w:lang w:val="en-US"/>
-        </w:rPr>
-        <w:t>other</w:t>
-      </w:r>
-      <w:r>
-        <w:t>.</w:t>
-      </w:r>
-    </w:p>
-    <w:p>
-      <w:pPr>
-        <w:spacing w:line="360" w:lineRule="auto"/>
-      </w:pPr>
-      <w:r>
-        <w:t xml:space="preserve">Эта колонка была преобразована в 5 новых колонок используя кодировку </w:t>
-      </w:r>
-      <w:r>
-        <w:rPr>
-          <w:lang w:val="en-US"/>
-        </w:rPr>
-        <w:t>one</w:t>
-      </w:r>
-      <w:r>
-        <w:t>-</w:t>
-      </w:r>
-      <w:r>
-        <w:rPr>
-          <w:lang w:val="en-US"/>
-        </w:rPr>
-        <w:t>hot</w:t>
-      </w:r>
-      <w:r>
-        <w:t>.</w:t>
-      </w:r>
-      <w:r>
-        <w:t xml:space="preserve"> </w:t>
-      </w:r>
-      <w:r>
-        <w:t xml:space="preserve">Для этого был сначала использован </w:t>
-      </w:r>
-      <w:r>
-        <w:t>StringIndexer</w:t>
-      </w:r>
-      <w:r>
-        <w:t xml:space="preserve">, чтобы получить колонку, содержащую числа от 0 до 4 соответствующие значениям исходной колонки. Затем к новой колонке был применен </w:t>
-      </w:r>
-      <w:r>
-        <w:rPr>
-          <w:lang w:val="en-US"/>
-        </w:rPr>
-        <w:t>OneHotEncoder</w:t>
-      </w:r>
-      <w:r>
-        <w:t xml:space="preserve">, создавший колонку векторов, в которых единица на </w:t>
-      </w:r>
-      <w:r>
-        <w:rPr>
-          <w:lang w:val="en-US"/>
-        </w:rPr>
-        <w:t>i</w:t>
-      </w:r>
-      <w:r>
-        <w:t>-</w:t>
-      </w:r>
-      <w:r>
-        <w:t xml:space="preserve">той позиции </w:t>
-      </w:r>
-      <w:r>
-        <w:t xml:space="preserve">означает, что в предыдущей колонке было значение </w:t>
-      </w:r>
-      <w:r>
-        <w:rPr>
-          <w:lang w:val="en-US"/>
-        </w:rPr>
-        <w:t>i</w:t>
-      </w:r>
-      <w:r>
-        <w:t xml:space="preserve">. После этого, используя </w:t>
-      </w:r>
-      <w:r>
-        <w:rPr>
-          <w:lang w:val="en-US"/>
-        </w:rPr>
-        <w:t>UDF</w:t>
-      </w:r>
-      <w:r>
-        <w:t>, получающую элемент вектора в заданной позиции, были созданы 5 колонок, соответствующих вышеуказанным типам собственности. Промежуточные колонки были удалены из датасета.</w:t>
-      </w:r>
-    </w:p>
-    <w:p>
-      <w:pPr>
-        <w:spacing w:line="360" w:lineRule="auto"/>
-        <w:ind w:firstLine="0"/>
-      </w:pPr>
-      <w:r>
         <w:rPr>
           <w:noProof/>
         </w:rPr>
         <w:drawing>
-          <wp:inline distT="0" distB="0" distL="0" distR="0" wp14:anchorId="143D65D8" wp14:editId="69E0641E">
-            <wp:extent cx="5939790" cy="4716780"/>
-            <wp:effectExtent l="0" t="0" r="3810" b="7620"/>
-            <wp:docPr id="6" name="Рисунок 6"/>
+          <wp:inline distT="0" distB="0" distL="0" distR="0" wp14:anchorId="0B580B99" wp14:editId="6B0CB4B0">
+            <wp:extent cx="6265627" cy="1704728"/>
+            <wp:effectExtent l="0" t="0" r="1905" b="0"/>
+            <wp:docPr id="4" name="Рисунок 4"/>
             <wp:cNvGraphicFramePr>
               <a:graphicFrameLocks xmlns:a="http://schemas.openxmlformats.org/drawingml/2006/main" noChangeAspect="1"/>
             </wp:cNvGraphicFramePr>
@@ -2877,7 +2864,7 @@
                   <pic:spPr>
                     <a:xfrm>
                       <a:off x="0" y="0"/>
-                      <a:ext cx="5939790" cy="4716780"/>
+                      <a:ext cx="6329517" cy="1722111"/>
                     </a:xfrm>
                     <a:prstGeom prst="rect">
                       <a:avLst/>
@@ -2889,136 +2876,140 @@
           </wp:inline>
         </w:drawing>
       </w:r>
-      <w:r>
-        <w:t xml:space="preserve"> </w:t>
-      </w:r>
     </w:p>
     <w:p>
       <w:pPr>
         <w:spacing w:line="360" w:lineRule="auto"/>
         <w:ind w:firstLine="0"/>
         <w:jc w:val="center"/>
-      </w:pPr>
-      <w:r>
-        <w:t xml:space="preserve">Рисунок 5 - </w:t>
-      </w:r>
-      <w:r>
-        <w:rPr>
-          <w:rFonts w:cs="Times New Roman"/>
-          <w:szCs w:val="28"/>
-        </w:rPr>
-        <w:t xml:space="preserve">преобразованная колонка </w:t>
-      </w:r>
-      <w:r>
         <w:rPr>
           <w:i/>
           <w:iCs/>
-          <w:lang w:val="en-US"/>
-        </w:rPr>
-        <w:t>Property</w:t>
+        </w:rPr>
+      </w:pPr>
+      <w:r>
+        <w:t xml:space="preserve">Рисунок </w:t>
+      </w:r>
+      <w:r>
+        <w:t>5</w:t>
+      </w:r>
+      <w:r>
+        <w:t xml:space="preserve"> - </w:t>
+      </w:r>
+      <w:r>
+        <w:rPr>
+          <w:rFonts w:cs="Times New Roman"/>
+          <w:szCs w:val="28"/>
+        </w:rPr>
+        <w:t>П</w:t>
+      </w:r>
+      <w:r>
+        <w:rPr>
+          <w:rFonts w:cs="Times New Roman"/>
+          <w:szCs w:val="28"/>
+        </w:rPr>
+        <w:t xml:space="preserve">реобразованная колонка </w:t>
       </w:r>
       <w:r>
         <w:rPr>
           <w:i/>
           <w:iCs/>
-        </w:rPr>
-        <w:t xml:space="preserve"> </w:t>
-      </w:r>
-      <w:r>
-        <w:rPr>
+          <w:lang w:val="en-US"/>
+        </w:rPr>
+        <w:t>Duration</w:t>
+      </w:r>
+    </w:p>
+    <w:p>
+      <w:pPr>
+        <w:spacing w:line="360" w:lineRule="auto"/>
+        <w:ind w:firstLine="0"/>
+        <w:jc w:val="left"/>
+      </w:pPr>
+    </w:p>
+    <w:p>
+      <w:pPr>
+        <w:spacing w:line="360" w:lineRule="auto"/>
+        <w:jc w:val="left"/>
+        <w:rPr>
+          <w:rFonts w:cs="Times New Roman"/>
+          <w:szCs w:val="28"/>
+        </w:rPr>
+      </w:pPr>
+      <w:r>
+        <w:t xml:space="preserve">Колонка </w:t>
+      </w:r>
+      <w:r>
+        <w:rPr>
+          <w:rFonts w:cs="Times New Roman"/>
           <w:i/>
           <w:iCs/>
-          <w:lang w:val="en-US"/>
-        </w:rPr>
-        <w:t>Type</w:t>
-      </w:r>
-      <w:r>
-        <w:t xml:space="preserve"> </w:t>
-      </w:r>
-    </w:p>
-    <w:p>
-      <w:pPr>
-        <w:spacing w:after="160" w:line="259" w:lineRule="auto"/>
-        <w:ind w:firstLine="0"/>
-        <w:jc w:val="left"/>
-      </w:pPr>
-      <w:r>
-        <w:br w:type="page"/>
-      </w:r>
-    </w:p>
-    <w:p>
-      <w:pPr>
-        <w:spacing w:line="360" w:lineRule="auto"/>
-      </w:pPr>
-      <w:r>
-        <w:lastRenderedPageBreak/>
-        <w:t>Для построения графиков датасет был сгруппирован по значениям некоторых колонок (</w:t>
-      </w:r>
-      <w:r>
-        <w:rPr>
-          <w:lang w:val="en-US"/>
-        </w:rPr>
-        <w:t>property</w:t>
-      </w:r>
-      <w:r>
-        <w:t>_</w:t>
-      </w:r>
-      <w:r>
-        <w:rPr>
-          <w:lang w:val="en-US"/>
-        </w:rPr>
-        <w:t>type</w:t>
-      </w:r>
-      <w:r>
-        <w:t xml:space="preserve">, </w:t>
-      </w:r>
-      <w:r>
-        <w:rPr>
-          <w:lang w:val="en-US"/>
-        </w:rPr>
-        <w:t>freehold</w:t>
-      </w:r>
-      <w:r>
-        <w:t xml:space="preserve">, </w:t>
-      </w:r>
-      <w:r>
-        <w:rPr>
+          <w:szCs w:val="28"/>
+          <w:lang w:val="en-US"/>
+        </w:rPr>
+        <w:t>Old</w:t>
+      </w:r>
+      <w:r>
+        <w:rPr>
+          <w:rFonts w:cs="Times New Roman"/>
+          <w:i/>
+          <w:iCs/>
+          <w:szCs w:val="28"/>
+        </w:rPr>
+        <w:t>/</w:t>
+      </w:r>
+      <w:r>
+        <w:rPr>
+          <w:rFonts w:cs="Times New Roman"/>
+          <w:i/>
+          <w:iCs/>
+          <w:szCs w:val="28"/>
+          <w:lang w:val="en-US"/>
+        </w:rPr>
+        <w:t>New</w:t>
+      </w:r>
+      <w:r>
+        <w:rPr>
+          <w:rFonts w:cs="Times New Roman"/>
+          <w:szCs w:val="28"/>
+        </w:rPr>
+        <w:t xml:space="preserve"> была приведена к бинарному типу – преобразована в колонку </w:t>
+      </w:r>
+      <w:r>
+        <w:rPr>
+          <w:rFonts w:cs="Times New Roman"/>
+          <w:i/>
+          <w:iCs/>
+          <w:szCs w:val="28"/>
           <w:lang w:val="en-US"/>
         </w:rPr>
         <w:t>new</w:t>
       </w:r>
       <w:r>
-        <w:t xml:space="preserve">, </w:t>
-      </w:r>
-      <w:r>
-        <w:rPr>
-          <w:lang w:val="en-US"/>
-        </w:rPr>
-        <w:t>additional</w:t>
-      </w:r>
-      <w:r>
-        <w:t>_</w:t>
-      </w:r>
-      <w:r>
-        <w:rPr>
-          <w:lang w:val="en-US"/>
-        </w:rPr>
-        <w:t>price</w:t>
-      </w:r>
-      <w:r>
-        <w:t xml:space="preserve">), после чего </w:t>
-      </w:r>
-      <w:r>
-        <w:t>было определено количество записей в каждой группе. На основе этих данных были построены круговые диаграммы</w:t>
-      </w:r>
-      <w:r>
-        <w:t>.</w:t>
-      </w:r>
-    </w:p>
-    <w:p>
-      <w:pPr>
-        <w:spacing w:line="360" w:lineRule="auto"/>
-        <w:ind w:firstLine="0"/>
+        <w:rPr>
+          <w:rFonts w:cs="Times New Roman"/>
+          <w:szCs w:val="28"/>
+        </w:rPr>
+        <w:t>,</w:t>
+      </w:r>
+      <w:r>
+        <w:rPr>
+          <w:rFonts w:cs="Times New Roman"/>
+          <w:szCs w:val="28"/>
+        </w:rPr>
+        <w:t xml:space="preserve"> означающую, является ли собственность новой или подержанной</w:t>
+      </w:r>
+      <w:r>
+        <w:rPr>
+          <w:rFonts w:cs="Times New Roman"/>
+          <w:szCs w:val="28"/>
+        </w:rPr>
+        <w:t>:</w:t>
+      </w:r>
+    </w:p>
+    <w:p>
+      <w:pPr>
+        <w:spacing w:line="360" w:lineRule="auto"/>
+        <w:ind w:hanging="851"/>
         <w:jc w:val="center"/>
       </w:pPr>
       <w:r>
@@ -3026,10 +3017,10 @@
           <w:noProof/>
         </w:rPr>
         <w:drawing>
-          <wp:inline distT="0" distB="0" distL="0" distR="0" wp14:anchorId="25B7CA8E" wp14:editId="22BAE347">
-            <wp:extent cx="4476750" cy="3720242"/>
+          <wp:inline distT="0" distB="0" distL="0" distR="0" wp14:anchorId="3DACCDE0" wp14:editId="17697C1D">
+            <wp:extent cx="6178163" cy="1718578"/>
             <wp:effectExtent l="0" t="0" r="0" b="0"/>
-            <wp:docPr id="8" name="Рисунок 8"/>
+            <wp:docPr id="5" name="Рисунок 5"/>
             <wp:cNvGraphicFramePr>
               <a:graphicFrameLocks xmlns:a="http://schemas.openxmlformats.org/drawingml/2006/main" noChangeAspect="1"/>
             </wp:cNvGraphicFramePr>
@@ -3049,7 +3040,7 @@
                   <pic:spPr>
                     <a:xfrm>
                       <a:off x="0" y="0"/>
-                      <a:ext cx="4479798" cy="3722775"/>
+                      <a:ext cx="6313242" cy="1756153"/>
                     </a:xfrm>
                     <a:prstGeom prst="rect">
                       <a:avLst/>
@@ -3065,28 +3056,378 @@
     <w:p>
       <w:pPr>
         <w:spacing w:line="360" w:lineRule="auto"/>
+        <w:ind w:hanging="851"/>
+        <w:jc w:val="center"/>
+      </w:pPr>
+      <w:r>
+        <w:t xml:space="preserve">Рисунок </w:t>
+      </w:r>
+      <w:r>
+        <w:t>6</w:t>
+      </w:r>
+      <w:r>
+        <w:t xml:space="preserve"> - </w:t>
+      </w:r>
+      <w:r>
+        <w:rPr>
+          <w:rFonts w:cs="Times New Roman"/>
+          <w:szCs w:val="28"/>
+        </w:rPr>
+        <w:t>П</w:t>
+      </w:r>
+      <w:r>
+        <w:rPr>
+          <w:rFonts w:cs="Times New Roman"/>
+          <w:szCs w:val="28"/>
+        </w:rPr>
+        <w:t xml:space="preserve">реобразованная колонка </w:t>
+      </w:r>
+      <w:r>
+        <w:rPr>
+          <w:rFonts w:cs="Times New Roman"/>
+          <w:i/>
+          <w:iCs/>
+          <w:szCs w:val="28"/>
+          <w:lang w:val="en-US"/>
+        </w:rPr>
+        <w:t>Old</w:t>
+      </w:r>
+      <w:r>
+        <w:rPr>
+          <w:rFonts w:cs="Times New Roman"/>
+          <w:i/>
+          <w:iCs/>
+          <w:szCs w:val="28"/>
+        </w:rPr>
+        <w:t>/</w:t>
+      </w:r>
+      <w:r>
+        <w:rPr>
+          <w:rFonts w:cs="Times New Roman"/>
+          <w:i/>
+          <w:iCs/>
+          <w:szCs w:val="28"/>
+          <w:lang w:val="en-US"/>
+        </w:rPr>
+        <w:t>New</w:t>
+      </w:r>
+    </w:p>
+    <w:p>
+      <w:pPr>
+        <w:spacing w:line="360" w:lineRule="auto"/>
+        <w:jc w:val="left"/>
+      </w:pPr>
+      <w:r>
+        <w:lastRenderedPageBreak/>
+        <w:t xml:space="preserve">Колонка </w:t>
+      </w:r>
+      <w:r>
+        <w:rPr>
+          <w:i/>
+          <w:iCs/>
+          <w:lang w:val="en-US"/>
+        </w:rPr>
+        <w:t>Property</w:t>
+      </w:r>
+      <w:r>
+        <w:rPr>
+          <w:i/>
+          <w:iCs/>
+        </w:rPr>
+        <w:t xml:space="preserve"> </w:t>
+      </w:r>
+      <w:r>
+        <w:rPr>
+          <w:i/>
+          <w:iCs/>
+          <w:lang w:val="en-US"/>
+        </w:rPr>
+        <w:t>Type</w:t>
+      </w:r>
+      <w:r>
+        <w:t xml:space="preserve"> содержит 5 различных значений:</w:t>
+      </w:r>
+    </w:p>
+    <w:p>
+      <w:pPr>
+        <w:pStyle w:val="a3"/>
+        <w:numPr>
+          <w:ilvl w:val="0"/>
+          <w:numId w:val="3"/>
+        </w:numPr>
+        <w:spacing w:line="360" w:lineRule="auto"/>
+        <w:jc w:val="left"/>
+        <w:rPr>
+          <w:lang w:val="en-US"/>
+        </w:rPr>
+      </w:pPr>
+      <w:r>
+        <w:rPr>
+          <w:lang w:val="en-US"/>
+        </w:rPr>
+        <w:t>D</w:t>
+      </w:r>
+      <w:r>
+        <w:t xml:space="preserve"> </w:t>
+      </w:r>
+      <w:r>
+        <w:t>–</w:t>
+      </w:r>
+      <w:r>
+        <w:t xml:space="preserve"> </w:t>
+      </w:r>
+      <w:r>
+        <w:rPr>
+          <w:lang w:val="en-US"/>
+        </w:rPr>
+        <w:t>detached,</w:t>
+      </w:r>
+    </w:p>
+    <w:p>
+      <w:pPr>
+        <w:pStyle w:val="a3"/>
+        <w:numPr>
+          <w:ilvl w:val="0"/>
+          <w:numId w:val="3"/>
+        </w:numPr>
+        <w:spacing w:line="360" w:lineRule="auto"/>
+        <w:jc w:val="left"/>
+        <w:rPr>
+          <w:lang w:val="en-US"/>
+        </w:rPr>
+      </w:pPr>
+      <w:r>
+        <w:rPr>
+          <w:lang w:val="en-US"/>
+        </w:rPr>
+        <w:t>S</w:t>
+      </w:r>
+      <w:r>
+        <w:t xml:space="preserve"> </w:t>
+      </w:r>
+      <w:r>
+        <w:t>–</w:t>
+      </w:r>
+      <w:r>
+        <w:t xml:space="preserve"> </w:t>
+      </w:r>
+      <w:proofErr w:type="spellStart"/>
+      <w:r>
+        <w:rPr>
+          <w:lang w:val="en-US"/>
+        </w:rPr>
+        <w:t>semi_detached</w:t>
+      </w:r>
+      <w:proofErr w:type="spellEnd"/>
+      <w:r>
+        <w:rPr>
+          <w:lang w:val="en-US"/>
+        </w:rPr>
+        <w:t>,</w:t>
+      </w:r>
+    </w:p>
+    <w:p>
+      <w:pPr>
+        <w:pStyle w:val="a3"/>
+        <w:numPr>
+          <w:ilvl w:val="0"/>
+          <w:numId w:val="3"/>
+        </w:numPr>
+        <w:spacing w:line="360" w:lineRule="auto"/>
+        <w:jc w:val="left"/>
+        <w:rPr>
+          <w:lang w:val="en-US"/>
+        </w:rPr>
+      </w:pPr>
+      <w:r>
+        <w:rPr>
+          <w:lang w:val="en-US"/>
+        </w:rPr>
+        <w:t>T</w:t>
+      </w:r>
+      <w:r>
+        <w:t xml:space="preserve"> </w:t>
+      </w:r>
+      <w:r>
+        <w:t>–</w:t>
+      </w:r>
+      <w:r>
+        <w:t xml:space="preserve"> </w:t>
+      </w:r>
+      <w:r>
+        <w:rPr>
+          <w:lang w:val="en-US"/>
+        </w:rPr>
+        <w:t>terraced,</w:t>
+      </w:r>
+    </w:p>
+    <w:p>
+      <w:pPr>
+        <w:pStyle w:val="a3"/>
+        <w:numPr>
+          <w:ilvl w:val="0"/>
+          <w:numId w:val="3"/>
+        </w:numPr>
+        <w:spacing w:line="360" w:lineRule="auto"/>
+        <w:jc w:val="left"/>
+        <w:rPr>
+          <w:lang w:val="en-US"/>
+        </w:rPr>
+      </w:pPr>
+      <w:r>
+        <w:rPr>
+          <w:lang w:val="en-US"/>
+        </w:rPr>
+        <w:t>F</w:t>
+      </w:r>
+      <w:r>
+        <w:t xml:space="preserve"> </w:t>
+      </w:r>
+      <w:r>
+        <w:t>–</w:t>
+      </w:r>
+      <w:r>
+        <w:rPr>
+          <w:lang w:val="en-US"/>
+        </w:rPr>
+        <w:t xml:space="preserve"> flats,</w:t>
+      </w:r>
+    </w:p>
+    <w:p>
+      <w:pPr>
+        <w:pStyle w:val="a3"/>
+        <w:numPr>
+          <w:ilvl w:val="0"/>
+          <w:numId w:val="3"/>
+        </w:numPr>
+        <w:spacing w:line="360" w:lineRule="auto"/>
+        <w:jc w:val="left"/>
+        <w:rPr>
+          <w:lang w:val="en-US"/>
+        </w:rPr>
+      </w:pPr>
+      <w:r>
+        <w:rPr>
+          <w:lang w:val="en-US"/>
+        </w:rPr>
+        <w:t>O</w:t>
+      </w:r>
+      <w:r>
+        <w:t xml:space="preserve"> – </w:t>
+      </w:r>
+      <w:r>
+        <w:rPr>
+          <w:lang w:val="en-US"/>
+        </w:rPr>
+        <w:t>other</w:t>
+      </w:r>
+      <w:r>
+        <w:t>.</w:t>
+      </w:r>
+    </w:p>
+    <w:p>
+      <w:pPr>
+        <w:spacing w:line="360" w:lineRule="auto"/>
+      </w:pPr>
+      <w:r>
+        <w:t xml:space="preserve">Эта колонка была преобразована в 5 новых колонок используя кодировку </w:t>
+      </w:r>
+      <w:r>
+        <w:rPr>
+          <w:lang w:val="en-US"/>
+        </w:rPr>
+        <w:t>one</w:t>
+      </w:r>
+      <w:r>
+        <w:t>-</w:t>
+      </w:r>
+      <w:r>
+        <w:rPr>
+          <w:lang w:val="en-US"/>
+        </w:rPr>
+        <w:t>hot</w:t>
+      </w:r>
+      <w:r>
+        <w:t>.</w:t>
+      </w:r>
+      <w:r>
+        <w:t xml:space="preserve"> </w:t>
+      </w:r>
+      <w:r>
+        <w:t xml:space="preserve">Для этого был сначала использован </w:t>
+      </w:r>
+      <w:proofErr w:type="spellStart"/>
+      <w:r>
+        <w:t>StringIndexer</w:t>
+      </w:r>
+      <w:proofErr w:type="spellEnd"/>
+      <w:r>
+        <w:t xml:space="preserve">, чтобы получить колонку, содержащую числа от 0 до 4 соответствующие значениям исходной колонки. Затем к новой колонке был применен </w:t>
+      </w:r>
+      <w:proofErr w:type="spellStart"/>
+      <w:r>
+        <w:rPr>
+          <w:lang w:val="en-US"/>
+        </w:rPr>
+        <w:t>OneHotEncoder</w:t>
+      </w:r>
+      <w:proofErr w:type="spellEnd"/>
+      <w:r>
+        <w:t xml:space="preserve">, создавший колонку векторов, в которых единица на </w:t>
+      </w:r>
+      <w:proofErr w:type="spellStart"/>
+      <w:r>
+        <w:rPr>
+          <w:lang w:val="en-US"/>
+        </w:rPr>
+        <w:t>i</w:t>
+      </w:r>
+      <w:proofErr w:type="spellEnd"/>
+      <w:r>
+        <w:t>-</w:t>
+      </w:r>
+      <w:r>
+        <w:t xml:space="preserve">той позиции </w:t>
+      </w:r>
+      <w:r>
+        <w:t xml:space="preserve">означает, что в предыдущей колонке было значение </w:t>
+      </w:r>
+      <w:proofErr w:type="spellStart"/>
+      <w:r>
+        <w:rPr>
+          <w:lang w:val="en-US"/>
+        </w:rPr>
+        <w:t>i</w:t>
+      </w:r>
+      <w:proofErr w:type="spellEnd"/>
+      <w:r>
+        <w:t xml:space="preserve">. После этого, используя </w:t>
+      </w:r>
+      <w:r>
+        <w:rPr>
+          <w:lang w:val="en-US"/>
+        </w:rPr>
+        <w:t>UDF</w:t>
+      </w:r>
+      <w:r>
+        <w:t>, получающую элемент вектора в заданной позиции, были созданы 5 колонок, соответствующих вышеуказанным типам собственности. Промежуточные колонки были удалены из датасета.</w:t>
+      </w:r>
+    </w:p>
+    <w:p>
+      <w:pPr>
+        <w:spacing w:line="360" w:lineRule="auto"/>
         <w:ind w:firstLine="0"/>
         <w:jc w:val="center"/>
       </w:pPr>
       <w:r>
-        <w:t>Рисунок 6 – Доля записей по типу собственности</w:t>
-      </w:r>
-    </w:p>
-    <w:p>
-      <w:pPr>
-        <w:spacing w:line="360" w:lineRule="auto"/>
-        <w:ind w:firstLine="0"/>
-        <w:jc w:val="center"/>
-      </w:pPr>
-      <w:r>
         <w:rPr>
           <w:noProof/>
         </w:rPr>
         <w:drawing>
-          <wp:inline distT="0" distB="0" distL="0" distR="0" wp14:anchorId="03A1CD3A" wp14:editId="233D48E7">
-            <wp:extent cx="3981450" cy="3588662"/>
-            <wp:effectExtent l="0" t="0" r="0" b="0"/>
-            <wp:docPr id="9" name="Рисунок 9"/>
+          <wp:inline distT="0" distB="0" distL="0" distR="0" wp14:anchorId="143D65D8" wp14:editId="58664E7C">
+            <wp:extent cx="5196743" cy="4126727"/>
+            <wp:effectExtent l="0" t="0" r="4445" b="7620"/>
+            <wp:docPr id="6" name="Рисунок 6"/>
             <wp:cNvGraphicFramePr>
               <a:graphicFrameLocks xmlns:a="http://schemas.openxmlformats.org/drawingml/2006/main" noChangeAspect="1"/>
             </wp:cNvGraphicFramePr>
@@ -3106,7 +3447,7 @@
                   <pic:spPr>
                     <a:xfrm>
                       <a:off x="0" y="0"/>
-                      <a:ext cx="3992510" cy="3598631"/>
+                      <a:ext cx="5222344" cy="4147056"/>
                     </a:xfrm>
                     <a:prstGeom prst="rect">
                       <a:avLst/>
@@ -3126,7 +3467,122 @@
         <w:jc w:val="center"/>
       </w:pPr>
       <w:r>
-        <w:t>Рисунок 7 – Доля записей по типу владения собственностью</w:t>
+        <w:t xml:space="preserve">Рисунок </w:t>
+      </w:r>
+      <w:r>
+        <w:t>7</w:t>
+      </w:r>
+      <w:r>
+        <w:t xml:space="preserve"> - </w:t>
+      </w:r>
+      <w:r>
+        <w:rPr>
+          <w:rFonts w:cs="Times New Roman"/>
+          <w:szCs w:val="28"/>
+        </w:rPr>
+        <w:t>П</w:t>
+      </w:r>
+      <w:r>
+        <w:rPr>
+          <w:rFonts w:cs="Times New Roman"/>
+          <w:szCs w:val="28"/>
+        </w:rPr>
+        <w:t xml:space="preserve">реобразованная колонка </w:t>
+      </w:r>
+      <w:r>
+        <w:rPr>
+          <w:i/>
+          <w:iCs/>
+          <w:lang w:val="en-US"/>
+        </w:rPr>
+        <w:t>Property</w:t>
+      </w:r>
+      <w:r>
+        <w:rPr>
+          <w:i/>
+          <w:iCs/>
+        </w:rPr>
+        <w:t xml:space="preserve"> </w:t>
+      </w:r>
+      <w:r>
+        <w:rPr>
+          <w:i/>
+          <w:iCs/>
+          <w:lang w:val="en-US"/>
+        </w:rPr>
+        <w:t>Type</w:t>
+      </w:r>
+      <w:r>
+        <w:t xml:space="preserve"> </w:t>
+      </w:r>
+    </w:p>
+    <w:p>
+      <w:pPr>
+        <w:spacing w:line="360" w:lineRule="auto"/>
+      </w:pPr>
+      <w:r>
+        <w:lastRenderedPageBreak/>
+        <w:t>Для построения графиков датасет был сгруппирован по значениям некоторых колонок (</w:t>
+      </w:r>
+      <w:r>
+        <w:rPr>
+          <w:lang w:val="en-US"/>
+        </w:rPr>
+        <w:t>property</w:t>
+      </w:r>
+      <w:r>
+        <w:t>_</w:t>
+      </w:r>
+      <w:r>
+        <w:rPr>
+          <w:lang w:val="en-US"/>
+        </w:rPr>
+        <w:t>type</w:t>
+      </w:r>
+      <w:r>
+        <w:t xml:space="preserve">, </w:t>
+      </w:r>
+      <w:r>
+        <w:rPr>
+          <w:lang w:val="en-US"/>
+        </w:rPr>
+        <w:t>freehold</w:t>
+      </w:r>
+      <w:r>
+        <w:t xml:space="preserve">, </w:t>
+      </w:r>
+      <w:r>
+        <w:rPr>
+          <w:lang w:val="en-US"/>
+        </w:rPr>
+        <w:t>new</w:t>
+      </w:r>
+      <w:r>
+        <w:t xml:space="preserve">, </w:t>
+      </w:r>
+      <w:r>
+        <w:rPr>
+          <w:lang w:val="en-US"/>
+        </w:rPr>
+        <w:t>additional</w:t>
+      </w:r>
+      <w:r>
+        <w:t>_</w:t>
+      </w:r>
+      <w:r>
+        <w:rPr>
+          <w:lang w:val="en-US"/>
+        </w:rPr>
+        <w:t>price</w:t>
+      </w:r>
+      <w:r>
+        <w:t xml:space="preserve">), после чего </w:t>
+      </w:r>
+      <w:r>
+        <w:t>было определено количество записей в каждой группе. На основе этих данных были построены круговые диаграммы</w:t>
+      </w:r>
+      <w:r>
+        <w:t>.</w:t>
       </w:r>
     </w:p>
     <w:p>
@@ -3139,12 +3595,11 @@
         <w:rPr>
           <w:noProof/>
         </w:rPr>
-        <w:lastRenderedPageBreak/>
         <w:drawing>
-          <wp:inline distT="0" distB="0" distL="0" distR="0" wp14:anchorId="605E4C0C" wp14:editId="1C9855D5">
-            <wp:extent cx="4410075" cy="3790950"/>
-            <wp:effectExtent l="0" t="0" r="9525" b="0"/>
-            <wp:docPr id="10" name="Рисунок 10"/>
+          <wp:inline distT="0" distB="0" distL="0" distR="0" wp14:anchorId="40EACA48" wp14:editId="7D1B6845">
+            <wp:extent cx="2902226" cy="2413733"/>
+            <wp:effectExtent l="0" t="0" r="0" b="5715"/>
+            <wp:docPr id="7" name="Рисунок 7"/>
             <wp:cNvGraphicFramePr>
               <a:graphicFrameLocks xmlns:a="http://schemas.openxmlformats.org/drawingml/2006/main" noChangeAspect="1"/>
             </wp:cNvGraphicFramePr>
@@ -3164,7 +3619,7 @@
                   <pic:spPr>
                     <a:xfrm>
                       <a:off x="0" y="0"/>
-                      <a:ext cx="4410075" cy="3790950"/>
+                      <a:ext cx="2915771" cy="2424998"/>
                     </a:xfrm>
                     <a:prstGeom prst="rect">
                       <a:avLst/>
@@ -3184,7 +3639,13 @@
         <w:jc w:val="center"/>
       </w:pPr>
       <w:r>
-        <w:t>Рисунок 8 – Доля записей по новизне собственности</w:t>
+        <w:t xml:space="preserve">Рисунок </w:t>
+      </w:r>
+      <w:r>
+        <w:t>8</w:t>
+      </w:r>
+      <w:r>
+        <w:t xml:space="preserve"> – Доля записей по типу собственности</w:t>
       </w:r>
     </w:p>
     <w:p>
@@ -3198,10 +3659,10 @@
           <w:noProof/>
         </w:rPr>
         <w:drawing>
-          <wp:inline distT="0" distB="0" distL="0" distR="0" wp14:anchorId="114081D2" wp14:editId="7B14150E">
-            <wp:extent cx="5939790" cy="3632835"/>
-            <wp:effectExtent l="0" t="0" r="3810" b="5715"/>
-            <wp:docPr id="11" name="Рисунок 11"/>
+          <wp:inline distT="0" distB="0" distL="0" distR="0" wp14:anchorId="50A614A5" wp14:editId="2B1CCCB7">
+            <wp:extent cx="2480807" cy="2251723"/>
+            <wp:effectExtent l="0" t="0" r="0" b="0"/>
+            <wp:docPr id="17" name="Рисунок 17"/>
             <wp:cNvGraphicFramePr>
               <a:graphicFrameLocks xmlns:a="http://schemas.openxmlformats.org/drawingml/2006/main" noChangeAspect="1"/>
             </wp:cNvGraphicFramePr>
@@ -3221,7 +3682,7 @@
                   <pic:spPr>
                     <a:xfrm>
                       <a:off x="0" y="0"/>
-                      <a:ext cx="5939790" cy="3632835"/>
+                      <a:ext cx="2496102" cy="2265606"/>
                     </a:xfrm>
                     <a:prstGeom prst="rect">
                       <a:avLst/>
@@ -3241,38 +3702,13 @@
         <w:jc w:val="center"/>
       </w:pPr>
       <w:r>
-        <w:t>Рисунок 9 – Доля записей по типу записи</w:t>
-      </w:r>
-    </w:p>
-    <w:p>
-      <w:pPr>
-        <w:spacing w:line="360" w:lineRule="auto"/>
-      </w:pPr>
-    </w:p>
-    <w:p>
-      <w:pPr>
-        <w:spacing w:line="360" w:lineRule="auto"/>
-        <w:ind w:firstLine="0"/>
-        <w:jc w:val="left"/>
-      </w:pPr>
-    </w:p>
-    <w:p>
-      <w:pPr>
-        <w:spacing w:line="360" w:lineRule="auto"/>
-        <w:ind w:firstLine="0"/>
-        <w:jc w:val="left"/>
-      </w:pPr>
-    </w:p>
-    <w:p>
-      <w:pPr>
-        <w:spacing w:line="360" w:lineRule="auto"/>
-      </w:pPr>
-      <w:r>
-        <w:lastRenderedPageBreak/>
-        <w:t>Для построения гистограмм были определены размеры интервала (разделив максимальное значение цены на количество интервалов), после чего датасет был разбит на эти интервалы и вычислено количество записей в них</w:t>
-      </w:r>
-      <w:r>
-        <w:t xml:space="preserve">. </w:t>
+        <w:t xml:space="preserve">Рисунок </w:t>
+      </w:r>
+      <w:r>
+        <w:t>9</w:t>
+      </w:r>
+      <w:r>
+        <w:t xml:space="preserve"> – Доля записей по типу владения собственностью</w:t>
       </w:r>
     </w:p>
     <w:p>
@@ -3286,10 +3722,10 @@
           <w:noProof/>
         </w:rPr>
         <w:drawing>
-          <wp:inline distT="0" distB="0" distL="0" distR="0" wp14:anchorId="1AF2948F" wp14:editId="6F3DC48A">
-            <wp:extent cx="5181600" cy="4457700"/>
-            <wp:effectExtent l="0" t="0" r="0" b="0"/>
-            <wp:docPr id="12" name="Рисунок 12"/>
+          <wp:inline distT="0" distB="0" distL="0" distR="0" wp14:anchorId="47F63F13" wp14:editId="0F9B1E9E">
+            <wp:extent cx="2568271" cy="2217292"/>
+            <wp:effectExtent l="0" t="0" r="3810" b="0"/>
+            <wp:docPr id="18" name="Рисунок 18"/>
             <wp:cNvGraphicFramePr>
               <a:graphicFrameLocks xmlns:a="http://schemas.openxmlformats.org/drawingml/2006/main" noChangeAspect="1"/>
             </wp:cNvGraphicFramePr>
@@ -3297,36 +3733,23 @@
               <a:graphicData uri="http://schemas.openxmlformats.org/drawingml/2006/picture">
                 <pic:pic xmlns:pic="http://schemas.openxmlformats.org/drawingml/2006/picture">
                   <pic:nvPicPr>
-                    <pic:cNvPr id="0" name="Picture 3"/>
-                    <pic:cNvPicPr>
-                      <a:picLocks noChangeAspect="1" noChangeArrowheads="1"/>
-                    </pic:cNvPicPr>
+                    <pic:cNvPr id="1" name=""/>
+                    <pic:cNvPicPr/>
                   </pic:nvPicPr>
                   <pic:blipFill>
-                    <a:blip r:embed="rId17">
-                      <a:extLst>
-                        <a:ext uri="{28A0092B-C50C-407E-A947-70E740481C1C}">
-                          <a14:useLocalDpi xmlns:a14="http://schemas.microsoft.com/office/drawing/2010/main" val="0"/>
-                        </a:ext>
-                      </a:extLst>
-                    </a:blip>
-                    <a:srcRect/>
+                    <a:blip r:embed="rId17"/>
                     <a:stretch>
                       <a:fillRect/>
                     </a:stretch>
                   </pic:blipFill>
-                  <pic:spPr bwMode="auto">
+                  <pic:spPr>
                     <a:xfrm>
                       <a:off x="0" y="0"/>
-                      <a:ext cx="5181600" cy="4457700"/>
+                      <a:ext cx="2583555" cy="2230487"/>
                     </a:xfrm>
                     <a:prstGeom prst="rect">
                       <a:avLst/>
                     </a:prstGeom>
-                    <a:noFill/>
-                    <a:ln>
-                      <a:noFill/>
-                    </a:ln>
                   </pic:spPr>
                 </pic:pic>
               </a:graphicData>
@@ -3342,38 +3765,19 @@
         <w:jc w:val="center"/>
       </w:pPr>
       <w:r>
-        <w:t xml:space="preserve">Рисунок 10 – Гистограмма распределения количества записей по цене </w:t>
-      </w:r>
-    </w:p>
-    <w:p>
-      <w:pPr>
-        <w:spacing w:line="360" w:lineRule="auto"/>
-      </w:pPr>
-    </w:p>
-    <w:p>
-      <w:pPr>
-        <w:spacing w:line="360" w:lineRule="auto"/>
-      </w:pPr>
-      <w:r>
-        <w:t>Для построения гистограммы, сгруппированной по типу собственности, датасет был так же разбит на интервалы</w:t>
-      </w:r>
-      <w:r>
-        <w:t xml:space="preserve">, после чего был разбит на 5 датасетов по типу собственности. Каждый из этих датасетов был сгруппирован по интервалам и определено количество записей в каждом из них, после чего датасеты были объединены с использованием операции </w:t>
-      </w:r>
-      <w:r>
-        <w:rPr>
-          <w:lang w:val="en-US"/>
-        </w:rPr>
-        <w:t>join</w:t>
-      </w:r>
-      <w:r>
-        <w:t>.</w:t>
-      </w:r>
-    </w:p>
-    <w:p>
-      <w:pPr>
-        <w:spacing w:line="360" w:lineRule="auto"/>
-        <w:ind w:hanging="851"/>
+        <w:t xml:space="preserve">Рисунок </w:t>
+      </w:r>
+      <w:r>
+        <w:t>10</w:t>
+      </w:r>
+      <w:r>
+        <w:t xml:space="preserve"> – Доля записей по новизне собственности</w:t>
+      </w:r>
+    </w:p>
+    <w:p>
+      <w:pPr>
+        <w:spacing w:line="360" w:lineRule="auto"/>
+        <w:ind w:firstLine="0"/>
         <w:jc w:val="center"/>
       </w:pPr>
       <w:r>
@@ -3382,10 +3786,10 @@
         </w:rPr>
         <w:lastRenderedPageBreak/>
         <w:drawing>
-          <wp:inline distT="0" distB="0" distL="0" distR="0" wp14:anchorId="55525106" wp14:editId="6E2A7155">
-            <wp:extent cx="6642769" cy="3324225"/>
-            <wp:effectExtent l="0" t="0" r="5715" b="0"/>
-            <wp:docPr id="13" name="Рисунок 13"/>
+          <wp:inline distT="0" distB="0" distL="0" distR="0" wp14:anchorId="0FE54982" wp14:editId="69CB4BC8">
+            <wp:extent cx="3745065" cy="2272503"/>
+            <wp:effectExtent l="0" t="0" r="8255" b="0"/>
+            <wp:docPr id="19" name="Рисунок 19"/>
             <wp:cNvGraphicFramePr>
               <a:graphicFrameLocks xmlns:a="http://schemas.openxmlformats.org/drawingml/2006/main" noChangeAspect="1"/>
             </wp:cNvGraphicFramePr>
@@ -3393,36 +3797,23 @@
               <a:graphicData uri="http://schemas.openxmlformats.org/drawingml/2006/picture">
                 <pic:pic xmlns:pic="http://schemas.openxmlformats.org/drawingml/2006/picture">
                   <pic:nvPicPr>
-                    <pic:cNvPr id="0" name="Picture 5"/>
-                    <pic:cNvPicPr>
-                      <a:picLocks noChangeAspect="1" noChangeArrowheads="1"/>
-                    </pic:cNvPicPr>
+                    <pic:cNvPr id="1" name=""/>
+                    <pic:cNvPicPr/>
                   </pic:nvPicPr>
                   <pic:blipFill>
-                    <a:blip r:embed="rId18">
-                      <a:extLst>
-                        <a:ext uri="{28A0092B-C50C-407E-A947-70E740481C1C}">
-                          <a14:useLocalDpi xmlns:a14="http://schemas.microsoft.com/office/drawing/2010/main" val="0"/>
-                        </a:ext>
-                      </a:extLst>
-                    </a:blip>
-                    <a:srcRect/>
+                    <a:blip r:embed="rId18"/>
                     <a:stretch>
                       <a:fillRect/>
                     </a:stretch>
                   </pic:blipFill>
-                  <pic:spPr bwMode="auto">
+                  <pic:spPr>
                     <a:xfrm>
                       <a:off x="0" y="0"/>
-                      <a:ext cx="6687307" cy="3346513"/>
+                      <a:ext cx="3757823" cy="2280245"/>
                     </a:xfrm>
                     <a:prstGeom prst="rect">
                       <a:avLst/>
                     </a:prstGeom>
-                    <a:noFill/>
-                    <a:ln>
-                      <a:noFill/>
-                    </a:ln>
                   </pic:spPr>
                 </pic:pic>
               </a:graphicData>
@@ -3434,11 +3825,296 @@
     <w:p>
       <w:pPr>
         <w:spacing w:line="360" w:lineRule="auto"/>
+        <w:ind w:firstLine="0"/>
+        <w:jc w:val="center"/>
+      </w:pPr>
+      <w:r>
+        <w:t xml:space="preserve">Рисунок </w:t>
+      </w:r>
+      <w:r>
+        <w:t>1</w:t>
+      </w:r>
+      <w:r>
+        <w:t>1</w:t>
+      </w:r>
+      <w:r>
+        <w:t xml:space="preserve"> – Доля записей по типу записи</w:t>
+      </w:r>
+    </w:p>
+    <w:p>
+      <w:pPr>
+        <w:spacing w:line="360" w:lineRule="auto"/>
+        <w:ind w:firstLine="0"/>
+        <w:jc w:val="left"/>
+      </w:pPr>
+    </w:p>
+    <w:p>
+      <w:pPr>
+        <w:spacing w:line="360" w:lineRule="auto"/>
+        <w:jc w:val="left"/>
+      </w:pPr>
+      <w:r>
+        <w:t>Таким же образом была построена гистограмма, показывающая количество проданной собственности каждого из типов собственности.</w:t>
+      </w:r>
+    </w:p>
+    <w:p>
+      <w:pPr>
+        <w:spacing w:line="360" w:lineRule="auto"/>
+        <w:ind w:firstLine="0"/>
+        <w:jc w:val="center"/>
+      </w:pPr>
+      <w:r>
+        <w:rPr>
+          <w:noProof/>
+        </w:rPr>
+        <w:drawing>
+          <wp:inline distT="0" distB="0" distL="0" distR="0" wp14:anchorId="28307685" wp14:editId="7A09084F">
+            <wp:extent cx="3227760" cy="3240102"/>
+            <wp:effectExtent l="0" t="0" r="0" b="0"/>
+            <wp:docPr id="21" name="Рисунок 21"/>
+            <wp:cNvGraphicFramePr>
+              <a:graphicFrameLocks xmlns:a="http://schemas.openxmlformats.org/drawingml/2006/main" noChangeAspect="1"/>
+            </wp:cNvGraphicFramePr>
+            <a:graphic xmlns:a="http://schemas.openxmlformats.org/drawingml/2006/main">
+              <a:graphicData uri="http://schemas.openxmlformats.org/drawingml/2006/picture">
+                <pic:pic xmlns:pic="http://schemas.openxmlformats.org/drawingml/2006/picture">
+                  <pic:nvPicPr>
+                    <pic:cNvPr id="1" name=""/>
+                    <pic:cNvPicPr/>
+                  </pic:nvPicPr>
+                  <pic:blipFill>
+                    <a:blip r:embed="rId19"/>
+                    <a:stretch>
+                      <a:fillRect/>
+                    </a:stretch>
+                  </pic:blipFill>
+                  <pic:spPr>
+                    <a:xfrm>
+                      <a:off x="0" y="0"/>
+                      <a:ext cx="3269170" cy="3281670"/>
+                    </a:xfrm>
+                    <a:prstGeom prst="rect">
+                      <a:avLst/>
+                    </a:prstGeom>
+                  </pic:spPr>
+                </pic:pic>
+              </a:graphicData>
+            </a:graphic>
+          </wp:inline>
+        </w:drawing>
+      </w:r>
+    </w:p>
+    <w:p>
+      <w:pPr>
+        <w:spacing w:line="360" w:lineRule="auto"/>
+        <w:ind w:firstLine="0"/>
+        <w:jc w:val="center"/>
+      </w:pPr>
+      <w:r>
+        <w:t>Рисунок 1</w:t>
+      </w:r>
+      <w:r>
+        <w:t>2</w:t>
+      </w:r>
+      <w:r>
+        <w:t xml:space="preserve"> –</w:t>
+      </w:r>
+      <w:r>
+        <w:t xml:space="preserve"> Гистограмма количества проданной собственности по типам</w:t>
+      </w:r>
+    </w:p>
+    <w:p>
+      <w:pPr>
+        <w:spacing w:line="360" w:lineRule="auto"/>
+        <w:ind w:firstLine="0"/>
+        <w:jc w:val="center"/>
+      </w:pPr>
+    </w:p>
+    <w:p>
+      <w:pPr>
+        <w:spacing w:line="360" w:lineRule="auto"/>
+      </w:pPr>
+      <w:r>
+        <w:t>Для построения гистограмм были определены размеры интервала (разделив максимальное значение цены на количество интервалов), после чего датасет был разбит на эти интервалы и вычислено количество записей в них</w:t>
+      </w:r>
+      <w:r>
+        <w:t xml:space="preserve">. </w:t>
+      </w:r>
+    </w:p>
+    <w:p>
+      <w:pPr>
+        <w:spacing w:line="360" w:lineRule="auto"/>
+        <w:ind w:firstLine="0"/>
+        <w:jc w:val="center"/>
+      </w:pPr>
+      <w:r>
+        <w:rPr>
+          <w:noProof/>
+        </w:rPr>
+        <w:lastRenderedPageBreak/>
+        <w:drawing>
+          <wp:inline distT="0" distB="0" distL="0" distR="0" wp14:anchorId="2B3A6EA0" wp14:editId="3A9CEFD5">
+            <wp:extent cx="3816626" cy="3236885"/>
+            <wp:effectExtent l="0" t="0" r="0" b="1905"/>
+            <wp:docPr id="20" name="Рисунок 20"/>
+            <wp:cNvGraphicFramePr>
+              <a:graphicFrameLocks xmlns:a="http://schemas.openxmlformats.org/drawingml/2006/main" noChangeAspect="1"/>
+            </wp:cNvGraphicFramePr>
+            <a:graphic xmlns:a="http://schemas.openxmlformats.org/drawingml/2006/main">
+              <a:graphicData uri="http://schemas.openxmlformats.org/drawingml/2006/picture">
+                <pic:pic xmlns:pic="http://schemas.openxmlformats.org/drawingml/2006/picture">
+                  <pic:nvPicPr>
+                    <pic:cNvPr id="1" name=""/>
+                    <pic:cNvPicPr/>
+                  </pic:nvPicPr>
+                  <pic:blipFill>
+                    <a:blip r:embed="rId20"/>
+                    <a:stretch>
+                      <a:fillRect/>
+                    </a:stretch>
+                  </pic:blipFill>
+                  <pic:spPr>
+                    <a:xfrm>
+                      <a:off x="0" y="0"/>
+                      <a:ext cx="3816626" cy="3236885"/>
+                    </a:xfrm>
+                    <a:prstGeom prst="rect">
+                      <a:avLst/>
+                    </a:prstGeom>
+                  </pic:spPr>
+                </pic:pic>
+              </a:graphicData>
+            </a:graphic>
+          </wp:inline>
+        </w:drawing>
+      </w:r>
+    </w:p>
+    <w:p>
+      <w:pPr>
+        <w:spacing w:line="360" w:lineRule="auto"/>
+        <w:ind w:firstLine="0"/>
+        <w:jc w:val="center"/>
+      </w:pPr>
+      <w:r>
+        <w:t>Рисунок 1</w:t>
+      </w:r>
+      <w:r>
+        <w:t>3</w:t>
+      </w:r>
+      <w:r>
+        <w:t xml:space="preserve"> – Гистограмма распределения количества записей по цене </w:t>
+      </w:r>
+    </w:p>
+    <w:p>
+      <w:pPr>
+        <w:spacing w:line="360" w:lineRule="auto"/>
+      </w:pPr>
+    </w:p>
+    <w:p>
+      <w:pPr>
+        <w:spacing w:line="360" w:lineRule="auto"/>
+      </w:pPr>
+      <w:r>
+        <w:t>Для построения гистограммы, сгруппированной по типу собственности, датасет был так же разбит на интервалы</w:t>
+      </w:r>
+      <w:r>
+        <w:t xml:space="preserve">, после чего был разбит на 5 </w:t>
+      </w:r>
+      <w:proofErr w:type="spellStart"/>
+      <w:r>
+        <w:t>датасетов</w:t>
+      </w:r>
+      <w:proofErr w:type="spellEnd"/>
+      <w:r>
+        <w:t xml:space="preserve"> по типу собственности. Каждый из этих </w:t>
+      </w:r>
+      <w:proofErr w:type="spellStart"/>
+      <w:r>
+        <w:t>датасетов</w:t>
+      </w:r>
+      <w:proofErr w:type="spellEnd"/>
+      <w:r>
+        <w:t xml:space="preserve"> был сгруппирован по интервалам и определено количество записей в каждом из них, после чего </w:t>
+      </w:r>
+      <w:proofErr w:type="spellStart"/>
+      <w:r>
+        <w:t>датасеты</w:t>
+      </w:r>
+      <w:proofErr w:type="spellEnd"/>
+      <w:r>
+        <w:t xml:space="preserve"> были объединены с использованием операции </w:t>
+      </w:r>
+      <w:r>
+        <w:rPr>
+          <w:lang w:val="en-US"/>
+        </w:rPr>
+        <w:t>join</w:t>
+      </w:r>
+      <w:r>
+        <w:t>.</w:t>
+      </w:r>
+    </w:p>
+    <w:p>
+      <w:pPr>
+        <w:spacing w:line="360" w:lineRule="auto"/>
         <w:ind w:hanging="851"/>
         <w:jc w:val="center"/>
       </w:pPr>
       <w:r>
-        <w:t>Рисунок 11 - Гистограмма</w:t>
+        <w:rPr>
+          <w:noProof/>
+        </w:rPr>
+        <w:drawing>
+          <wp:inline distT="0" distB="0" distL="0" distR="0" wp14:anchorId="235C634C" wp14:editId="04213141">
+            <wp:extent cx="6535972" cy="3085616"/>
+            <wp:effectExtent l="0" t="0" r="0" b="635"/>
+            <wp:docPr id="22" name="Рисунок 22"/>
+            <wp:cNvGraphicFramePr>
+              <a:graphicFrameLocks xmlns:a="http://schemas.openxmlformats.org/drawingml/2006/main" noChangeAspect="1"/>
+            </wp:cNvGraphicFramePr>
+            <a:graphic xmlns:a="http://schemas.openxmlformats.org/drawingml/2006/main">
+              <a:graphicData uri="http://schemas.openxmlformats.org/drawingml/2006/picture">
+                <pic:pic xmlns:pic="http://schemas.openxmlformats.org/drawingml/2006/picture">
+                  <pic:nvPicPr>
+                    <pic:cNvPr id="1" name=""/>
+                    <pic:cNvPicPr/>
+                  </pic:nvPicPr>
+                  <pic:blipFill>
+                    <a:blip r:embed="rId21"/>
+                    <a:stretch>
+                      <a:fillRect/>
+                    </a:stretch>
+                  </pic:blipFill>
+                  <pic:spPr>
+                    <a:xfrm>
+                      <a:off x="0" y="0"/>
+                      <a:ext cx="6535972" cy="3085616"/>
+                    </a:xfrm>
+                    <a:prstGeom prst="rect">
+                      <a:avLst/>
+                    </a:prstGeom>
+                  </pic:spPr>
+                </pic:pic>
+              </a:graphicData>
+            </a:graphic>
+          </wp:inline>
+        </w:drawing>
+      </w:r>
+    </w:p>
+    <w:p>
+      <w:pPr>
+        <w:spacing w:line="360" w:lineRule="auto"/>
+        <w:ind w:firstLine="0"/>
+        <w:jc w:val="center"/>
+      </w:pPr>
+      <w:r>
+        <w:t>Рисунок 1</w:t>
+      </w:r>
+      <w:r>
+        <w:t>4</w:t>
+      </w:r>
+      <w:r>
+        <w:t xml:space="preserve"> - Гистограмма</w:t>
       </w:r>
       <w:r>
         <w:t xml:space="preserve"> </w:t>
@@ -3452,6 +4128,7 @@
         <w:spacing w:line="360" w:lineRule="auto"/>
       </w:pPr>
       <w:r>
+        <w:lastRenderedPageBreak/>
         <w:t>Для построения гистограммы распределения максимальной цены по графствам датасет был сгруппирован по графствам, после чего для каждой группы была определена максимальная цена. Эти группы были упорядочены по убыванию и оставлены первые 10 из них.</w:t>
       </w:r>
     </w:p>
@@ -3483,7 +4160,7 @@
                     </pic:cNvPicPr>
                   </pic:nvPicPr>
                   <pic:blipFill>
-                    <a:blip r:embed="rId19">
+                    <a:blip r:embed="rId22">
                       <a:extLst>
                         <a:ext uri="{28A0092B-C50C-407E-A947-70E740481C1C}">
                           <a14:useLocalDpi xmlns:a14="http://schemas.microsoft.com/office/drawing/2010/main" val="0"/>
@@ -3522,7 +4199,13 @@
         <w:jc w:val="center"/>
       </w:pPr>
       <w:r>
-        <w:t>Рисунок 12 – 10 графств с наибольшей максимальной ценой</w:t>
+        <w:t>Рисунок 1</w:t>
+      </w:r>
+      <w:r>
+        <w:t>5</w:t>
+      </w:r>
+      <w:r>
+        <w:t xml:space="preserve"> – 10 графств с наибольшей максимальной ценой</w:t>
       </w:r>
     </w:p>
     <w:p>
@@ -3531,7 +4214,6 @@
         <w:jc w:val="left"/>
       </w:pPr>
       <w:r>
-        <w:lastRenderedPageBreak/>
         <w:t xml:space="preserve">Для построения графиков количества проданной недвижимости и суммы произведенных транзакций по годам в датасет была добавлена колонка </w:t>
       </w:r>
       <w:r>
@@ -3556,9 +4238,10 @@
         <w:rPr>
           <w:noProof/>
         </w:rPr>
+        <w:lastRenderedPageBreak/>
         <w:drawing>
-          <wp:inline distT="0" distB="0" distL="0" distR="0" wp14:anchorId="72E4EFF6" wp14:editId="50B123F2">
-            <wp:extent cx="4419600" cy="3493434"/>
+          <wp:inline distT="0" distB="0" distL="0" distR="0" wp14:anchorId="72E4EFF6" wp14:editId="61C4667C">
+            <wp:extent cx="3570135" cy="2821981"/>
             <wp:effectExtent l="0" t="0" r="0" b="0"/>
             <wp:docPr id="15" name="Рисунок 15"/>
             <wp:cNvGraphicFramePr>
@@ -3574,7 +4257,7 @@
                     </pic:cNvPicPr>
                   </pic:nvPicPr>
                   <pic:blipFill>
-                    <a:blip r:embed="rId20">
+                    <a:blip r:embed="rId23">
                       <a:extLst>
                         <a:ext uri="{28A0092B-C50C-407E-A947-70E740481C1C}">
                           <a14:useLocalDpi xmlns:a14="http://schemas.microsoft.com/office/drawing/2010/main" val="0"/>
@@ -3589,7 +4272,7 @@
                   <pic:spPr bwMode="auto">
                     <a:xfrm>
                       <a:off x="0" y="0"/>
-                      <a:ext cx="4420630" cy="3494248"/>
+                      <a:ext cx="3583926" cy="2832882"/>
                     </a:xfrm>
                     <a:prstGeom prst="rect">
                       <a:avLst/>
@@ -3613,7 +4296,13 @@
         <w:jc w:val="center"/>
       </w:pPr>
       <w:r>
-        <w:t xml:space="preserve">Рисунок 13 – График зависимости </w:t>
+        <w:t>Рисунок 1</w:t>
+      </w:r>
+      <w:r>
+        <w:t>6</w:t>
+      </w:r>
+      <w:r>
+        <w:t xml:space="preserve">– График зависимости </w:t>
       </w:r>
       <w:r>
         <w:t>суммы транзакций от года</w:t>
@@ -3630,9 +4319,9 @@
           <w:noProof/>
         </w:rPr>
         <w:drawing>
-          <wp:inline distT="0" distB="0" distL="0" distR="0" wp14:anchorId="614DFE62" wp14:editId="2E36E311">
-            <wp:extent cx="4572000" cy="3613897"/>
-            <wp:effectExtent l="0" t="0" r="0" b="5715"/>
+          <wp:inline distT="0" distB="0" distL="0" distR="0" wp14:anchorId="614DFE62" wp14:editId="577A504C">
+            <wp:extent cx="3601941" cy="2847122"/>
+            <wp:effectExtent l="0" t="0" r="0" b="0"/>
             <wp:docPr id="16" name="Рисунок 16"/>
             <wp:cNvGraphicFramePr>
               <a:graphicFrameLocks xmlns:a="http://schemas.openxmlformats.org/drawingml/2006/main" noChangeAspect="1"/>
@@ -3647,7 +4336,7 @@
                     </pic:cNvPicPr>
                   </pic:nvPicPr>
                   <pic:blipFill>
-                    <a:blip r:embed="rId21">
+                    <a:blip r:embed="rId24">
                       <a:extLst>
                         <a:ext uri="{28A0092B-C50C-407E-A947-70E740481C1C}">
                           <a14:useLocalDpi xmlns:a14="http://schemas.microsoft.com/office/drawing/2010/main" val="0"/>
@@ -3662,7 +4351,7 @@
                   <pic:spPr bwMode="auto">
                     <a:xfrm>
                       <a:off x="0" y="0"/>
-                      <a:ext cx="4585927" cy="3624905"/>
+                      <a:ext cx="3632030" cy="2870905"/>
                     </a:xfrm>
                     <a:prstGeom prst="rect">
                       <a:avLst/>
@@ -3686,7 +4375,13 @@
         <w:jc w:val="center"/>
       </w:pPr>
       <w:r>
-        <w:t>Рисунок 14 –</w:t>
+        <w:t>Рисунок 1</w:t>
+      </w:r>
+      <w:r>
+        <w:t>7</w:t>
+      </w:r>
+      <w:r>
+        <w:t xml:space="preserve"> –</w:t>
       </w:r>
       <w:r>
         <w:t xml:space="preserve"> График зависимости числа транзакций от года</w:t>
@@ -3695,9 +4390,14 @@
     <w:p>
       <w:pPr>
         <w:spacing w:line="360" w:lineRule="auto"/>
-      </w:pPr>
-      <w:r>
-        <w:lastRenderedPageBreak/>
+        <w:ind w:firstLine="0"/>
+      </w:pPr>
+    </w:p>
+    <w:p>
+      <w:pPr>
+        <w:spacing w:line="360" w:lineRule="auto"/>
+      </w:pPr>
+      <w:r>
         <w:t>Выводы: был произведён разведочный анализ датасета, в котором содержатся данные о продаже недвижимости в Великобритании с 1995 по 2017</w:t>
       </w:r>
       <w:r>
@@ -3755,10 +4455,8 @@
         <w:spacing w:line="360" w:lineRule="auto"/>
       </w:pPr>
       <w:r>
-        <w:t>На диаграмме типов</w:t>
-      </w:r>
-      <w:r>
-        <w:t xml:space="preserve"> владения собственности преобладает </w:t>
+        <w:lastRenderedPageBreak/>
+        <w:t xml:space="preserve">На диаграмме типов владения собственности преобладает </w:t>
       </w:r>
       <w:r>
         <w:rPr>
@@ -3778,21 +4476,15 @@
         <w:t xml:space="preserve"> </w:t>
       </w:r>
       <w:r>
-        <w:t>собственностей</w:t>
-      </w:r>
-      <w:r>
-        <w:t>.</w:t>
-      </w:r>
-    </w:p>
-    <w:p>
-      <w:pPr>
-        <w:spacing w:line="360" w:lineRule="auto"/>
-      </w:pPr>
-      <w:r>
-        <w:t xml:space="preserve">На диаграмме </w:t>
-      </w:r>
-      <w:r>
-        <w:t>новизны собственности наибольшую часть составляет старая, перепродаваемая собственность.</w:t>
+        <w:t>собственностей.</w:t>
+      </w:r>
+    </w:p>
+    <w:p>
+      <w:pPr>
+        <w:spacing w:line="360" w:lineRule="auto"/>
+      </w:pPr>
+      <w:r>
+        <w:t>На диаграмме новизны собственности наибольшую часть составляет старая, перепродаваемая собственность.</w:t>
       </w:r>
     </w:p>
     <w:p>
